--- a/AntiRats/finalVersions/Wittgenstein.docx
+++ b/AntiRats/finalVersions/Wittgenstein.docx
@@ -4,173 +4,6 @@
   <w:body>
     <w:p>
       <w:pPr>
-        <w:tabs>
-          <w:tab w:val="left" w:pos="2760"/>
-          <w:tab w:val="center" w:pos="4680"/>
-        </w:tabs>
-        <w:rPr>
-          <w:del w:id="0" w:author="Daniel Sportiello" w:date="2019-08-07T11:52:00Z"/>
-          <w:rFonts w:ascii="Times New Roman" w:hAnsi="Times New Roman" w:cs="Times New Roman"/>
-        </w:rPr>
-      </w:pPr>
-      <w:bookmarkStart w:id="1" w:name="_GoBack"/>
-      <w:bookmarkEnd w:id="1"/>
-      <w:del w:id="2" w:author="Daniel Sportiello" w:date="2019-08-07T11:52:00Z">
-        <w:r>
-          <w:rPr>
-            <w:rFonts w:ascii="Times New Roman" w:hAnsi="Times New Roman" w:cs="Times New Roman"/>
-          </w:rPr>
-          <w:delText>“</w:delText>
-        </w:r>
-        <w:r>
-          <w:rPr>
-            <w:rFonts w:ascii="Times New Roman" w:hAnsi="Times New Roman" w:cs="Times New Roman"/>
-          </w:rPr>
-          <w:delText xml:space="preserve">Ludwig </w:delText>
-        </w:r>
-        <w:r>
-          <w:rPr>
-            <w:rFonts w:ascii="Times New Roman" w:hAnsi="Times New Roman" w:cs="Times New Roman"/>
-          </w:rPr>
-          <w:delText xml:space="preserve">Wittgenstein on </w:delText>
-        </w:r>
-        <w:r>
-          <w:rPr>
-            <w:rFonts w:ascii="Times New Roman" w:hAnsi="Times New Roman" w:cs="Times New Roman"/>
-          </w:rPr>
-          <w:delText>Rationalism</w:delText>
-        </w:r>
-        <w:r>
-          <w:rPr>
-            <w:rFonts w:ascii="Times New Roman" w:hAnsi="Times New Roman" w:cs="Times New Roman"/>
-          </w:rPr>
-          <w:delText>”</w:delText>
-        </w:r>
-      </w:del>
-    </w:p>
-    <w:p>
-      <w:pPr>
-        <w:tabs>
-          <w:tab w:val="left" w:pos="2760"/>
-          <w:tab w:val="center" w:pos="4680"/>
-        </w:tabs>
-        <w:rPr>
-          <w:del w:id="3" w:author="Daniel Sportiello" w:date="2019-08-07T11:52:00Z"/>
-          <w:rFonts w:ascii="Times New Roman" w:hAnsi="Times New Roman" w:cs="Times New Roman"/>
-        </w:rPr>
-      </w:pPr>
-      <w:del w:id="4" w:author="Daniel Sportiello" w:date="2019-08-07T11:52:00Z">
-        <w:r>
-          <w:rPr>
-            <w:rFonts w:ascii="Times New Roman" w:hAnsi="Times New Roman" w:cs="Times New Roman"/>
-          </w:rPr>
-          <w:delText>Daniel John Sportiello</w:delText>
-        </w:r>
-        <w:r>
-          <w:rPr>
-            <w:rFonts w:ascii="Times New Roman" w:hAnsi="Times New Roman" w:cs="Times New Roman"/>
-          </w:rPr>
-          <w:delText xml:space="preserve">, </w:delText>
-        </w:r>
-        <w:r>
-          <w:rPr>
-            <w:rFonts w:ascii="Times New Roman" w:hAnsi="Times New Roman" w:cs="Times New Roman"/>
-          </w:rPr>
-          <w:delText>University of Mary</w:delText>
-        </w:r>
-      </w:del>
-    </w:p>
-    <w:p>
-      <w:pPr>
-        <w:jc w:val="center"/>
-        <w:rPr>
-          <w:del w:id="5" w:author="Daniel Sportiello" w:date="2019-08-07T11:52:00Z"/>
-          <w:rFonts w:ascii="Times New Roman" w:hAnsi="Times New Roman" w:cs="Times New Roman"/>
-        </w:rPr>
-      </w:pPr>
-      <w:del w:id="6" w:author="Daniel Sportiello" w:date="2019-08-07T11:52:00Z">
-        <w:r>
-          <w:rPr>
-            <w:rFonts w:ascii="Times New Roman" w:hAnsi="Times New Roman" w:cs="Times New Roman"/>
-          </w:rPr>
-          <w:delText>Abstract</w:delText>
-        </w:r>
-      </w:del>
-    </w:p>
-    <w:p>
-      <w:pPr>
-        <w:jc w:val="both"/>
-        <w:rPr>
-          <w:del w:id="7" w:author="Daniel Sportiello" w:date="2019-08-07T11:52:00Z"/>
-          <w:rFonts w:ascii="Times New Roman" w:hAnsi="Times New Roman" w:cs="Times New Roman"/>
-        </w:rPr>
-      </w:pPr>
-      <w:del w:id="8" w:author="Daniel Sportiello" w:date="2019-08-07T11:52:00Z">
-        <w:r>
-          <w:rPr>
-            <w:rFonts w:ascii="Times New Roman" w:hAnsi="Times New Roman" w:cs="Times New Roman"/>
-          </w:rPr>
-          <w:delText>If “rationalism” refers to the thesis that there is a right way to do whatever it is that we do—a way that we, with our reason, can discover—then Ludwig Wittgenstein is a critic of rationalism</w:delText>
-        </w:r>
-        <w:r>
-          <w:rPr>
-            <w:rFonts w:ascii="Times New Roman" w:hAnsi="Times New Roman" w:cs="Times New Roman"/>
-          </w:rPr>
-          <w:delText xml:space="preserve">. For our words and deeds are justified only by the rules of particular language-games—but these language-games are themselves justified only insofar as they meet our needs; certainly none of them need be justified by reference to any of the others. Together, our language-games constitute our form of life; though this form of life is not entirely arbitrary—some of its features can be explained by reference to our nature—nonetheless it could be different in many ways. Indeed, it </w:delText>
-        </w:r>
-        <w:r>
-          <w:rPr>
-            <w:rFonts w:ascii="Times New Roman" w:hAnsi="Times New Roman" w:cs="Times New Roman"/>
-            <w:i/>
-            <w:iCs/>
-          </w:rPr>
-          <w:delText>has</w:delText>
-        </w:r>
-        <w:r>
-          <w:rPr>
-            <w:rFonts w:ascii="Times New Roman" w:hAnsi="Times New Roman" w:cs="Times New Roman"/>
-          </w:rPr>
-          <w:delText xml:space="preserve"> been—and therefore probably </w:delText>
-        </w:r>
-        <w:r>
-          <w:rPr>
-            <w:rFonts w:ascii="Times New Roman" w:hAnsi="Times New Roman" w:cs="Times New Roman"/>
-            <w:i/>
-            <w:iCs/>
-          </w:rPr>
-          <w:delText>will</w:delText>
-        </w:r>
-        <w:r>
-          <w:rPr>
-            <w:rFonts w:ascii="Times New Roman" w:hAnsi="Times New Roman" w:cs="Times New Roman"/>
-          </w:rPr>
-          <w:delText xml:space="preserve"> be—different in many ways; on some level, we all know this. Philosophy at its worst is the attempt to forget it; philosophy at its best is</w:delText>
-        </w:r>
-        <w:r>
-          <w:rPr>
-            <w:rFonts w:ascii="Times New Roman" w:hAnsi="Times New Roman" w:cs="Times New Roman"/>
-          </w:rPr>
-          <w:delText>, therefore,</w:delText>
-        </w:r>
-        <w:r>
-          <w:rPr>
-            <w:rFonts w:ascii="Times New Roman" w:hAnsi="Times New Roman" w:cs="Times New Roman"/>
-          </w:rPr>
-          <w:delText xml:space="preserve"> the attempt to remember it.</w:delText>
-        </w:r>
-      </w:del>
-    </w:p>
-    <w:p>
-      <w:pPr>
-        <w:jc w:val="both"/>
-        <w:rPr>
-          <w:del w:id="9" w:author="Daniel Sportiello" w:date="2019-08-07T11:52:00Z"/>
-          <w:rFonts w:ascii="Times New Roman" w:hAnsi="Times New Roman" w:cs="Times New Roman"/>
-        </w:rPr>
-      </w:pPr>
-    </w:p>
-    <w:p>
-      <w:pPr>
         <w:spacing w:line="480" w:lineRule="auto"/>
         <w:jc w:val="both"/>
         <w:rPr>
@@ -287,52 +120,24 @@
         <w:tab/>
         <w:t>There may be a paradox somewhere in the vicinity. (If nothing that we say or do is wrong—at least in some sense—then how can it be wrong to deny this?) But the more immediate issue is that</w:t>
       </w:r>
-      <w:ins w:id="10" w:author="Daniel Sportiello" w:date="2019-08-07T13:50:00Z">
-        <w:r>
-          <w:rPr>
-            <w:rFonts w:ascii="Times New Roman" w:hAnsi="Times New Roman" w:cs="Times New Roman"/>
-          </w:rPr>
-          <w:t xml:space="preserve"> Wittgenstein seems to be at od</w:t>
-        </w:r>
-      </w:ins>
-      <w:ins w:id="11" w:author="Daniel Sportiello" w:date="2019-08-07T13:51:00Z">
-        <w:r>
-          <w:rPr>
-            <w:rFonts w:ascii="Times New Roman" w:hAnsi="Times New Roman" w:cs="Times New Roman"/>
-          </w:rPr>
-          <w:t xml:space="preserve">ds </w:t>
-        </w:r>
-      </w:ins>
-      <w:del w:id="12" w:author="Daniel Sportiello" w:date="2019-08-07T13:50:00Z">
-        <w:r>
-          <w:rPr>
-            <w:rFonts w:ascii="Times New Roman" w:hAnsi="Times New Roman" w:cs="Times New Roman"/>
-          </w:rPr>
-          <w:delText xml:space="preserve">, at odds as he seems to be </w:delText>
-        </w:r>
-      </w:del>
+      <w:r>
+        <w:rPr>
+          <w:rFonts w:ascii="Times New Roman" w:hAnsi="Times New Roman" w:cs="Times New Roman"/>
+        </w:rPr>
+        <w:t xml:space="preserve"> Wittgenstein seems to be at odds </w:t>
+      </w:r>
       <w:r>
         <w:rPr>
           <w:rFonts w:ascii="Times New Roman" w:hAnsi="Times New Roman" w:cs="Times New Roman"/>
         </w:rPr>
         <w:t>with the entirety of the history of philosophy</w:t>
       </w:r>
-      <w:ins w:id="13" w:author="Daniel Sportiello" w:date="2019-08-07T13:51:00Z">
-        <w:r>
-          <w:rPr>
-            <w:rFonts w:ascii="Times New Roman" w:hAnsi="Times New Roman" w:cs="Times New Roman"/>
-          </w:rPr>
-          <w:t xml:space="preserve">—and so he </w:t>
-        </w:r>
-      </w:ins>
-      <w:del w:id="14" w:author="Daniel Sportiello" w:date="2019-08-07T13:51:00Z">
-        <w:r>
-          <w:rPr>
-            <w:rFonts w:ascii="Times New Roman" w:hAnsi="Times New Roman" w:cs="Times New Roman"/>
-          </w:rPr>
-          <w:delText xml:space="preserve">, Wittgenstein </w:delText>
-        </w:r>
-      </w:del>
+      <w:r>
+        <w:rPr>
+          <w:rFonts w:ascii="Times New Roman" w:hAnsi="Times New Roman" w:cs="Times New Roman"/>
+        </w:rPr>
+        <w:t xml:space="preserve">—and so he </w:t>
+      </w:r>
       <w:r>
         <w:rPr>
           <w:rFonts w:ascii="Times New Roman" w:hAnsi="Times New Roman" w:cs="Times New Roman"/>
@@ -393,13 +198,6 @@
         <w:rPr>
           <w:rFonts w:ascii="Times New Roman" w:hAnsi="Times New Roman" w:cs="Times New Roman"/>
         </w:rPr>
-        <w:pPrChange w:id="15" w:author="Daniel Sportiello" w:date="2019-08-07T12:06:00Z">
-          <w:pPr>
-            <w:spacing w:line="480" w:lineRule="auto"/>
-            <w:ind w:left="720" w:right="720"/>
-            <w:jc w:val="both"/>
-          </w:pPr>
-        </w:pPrChange>
       </w:pPr>
       <w:r>
         <w:rPr>
@@ -416,13 +214,6 @@
         <w:rPr>
           <w:rFonts w:ascii="Times New Roman" w:hAnsi="Times New Roman" w:cs="Times New Roman"/>
         </w:rPr>
-        <w:pPrChange w:id="16" w:author="Daniel Sportiello" w:date="2019-08-07T12:06:00Z">
-          <w:pPr>
-            <w:spacing w:line="480" w:lineRule="auto"/>
-            <w:ind w:left="720" w:right="720"/>
-            <w:jc w:val="both"/>
-          </w:pPr>
-        </w:pPrChange>
       </w:pPr>
       <w:r>
         <w:rPr>
@@ -438,13 +229,6 @@
         <w:rPr>
           <w:rFonts w:ascii="Times New Roman" w:hAnsi="Times New Roman" w:cs="Times New Roman"/>
         </w:rPr>
-        <w:pPrChange w:id="17" w:author="Daniel Sportiello" w:date="2019-08-07T12:06:00Z">
-          <w:pPr>
-            <w:spacing w:line="480" w:lineRule="auto"/>
-            <w:ind w:left="720" w:right="720"/>
-            <w:jc w:val="both"/>
-          </w:pPr>
-        </w:pPrChange>
       </w:pPr>
       <w:r>
         <w:rPr>
@@ -460,13 +244,6 @@
         <w:rPr>
           <w:rFonts w:ascii="Times New Roman" w:hAnsi="Times New Roman" w:cs="Times New Roman"/>
         </w:rPr>
-        <w:pPrChange w:id="18" w:author="Daniel Sportiello" w:date="2019-08-07T12:06:00Z">
-          <w:pPr>
-            <w:spacing w:line="480" w:lineRule="auto"/>
-            <w:ind w:left="720" w:right="720"/>
-            <w:jc w:val="both"/>
-          </w:pPr>
-        </w:pPrChange>
       </w:pPr>
       <w:r>
         <w:rPr>
@@ -482,13 +259,6 @@
         <w:rPr>
           <w:rFonts w:ascii="Times New Roman" w:hAnsi="Times New Roman" w:cs="Times New Roman"/>
         </w:rPr>
-        <w:pPrChange w:id="19" w:author="Daniel Sportiello" w:date="2019-08-07T12:06:00Z">
-          <w:pPr>
-            <w:spacing w:line="480" w:lineRule="auto"/>
-            <w:ind w:left="720" w:right="720"/>
-            <w:jc w:val="both"/>
-          </w:pPr>
-        </w:pPrChange>
       </w:pPr>
       <w:r>
         <w:rPr>
@@ -504,13 +274,6 @@
         <w:rPr>
           <w:rFonts w:ascii="Times New Roman" w:hAnsi="Times New Roman" w:cs="Times New Roman"/>
         </w:rPr>
-        <w:pPrChange w:id="20" w:author="Daniel Sportiello" w:date="2019-08-07T12:06:00Z">
-          <w:pPr>
-            <w:spacing w:line="480" w:lineRule="auto"/>
-            <w:ind w:left="720" w:right="720"/>
-            <w:jc w:val="both"/>
-          </w:pPr>
-        </w:pPrChange>
       </w:pPr>
       <w:r>
         <w:rPr>
@@ -526,13 +289,6 @@
         <w:rPr>
           <w:rFonts w:ascii="Times New Roman" w:hAnsi="Times New Roman" w:cs="Times New Roman"/>
         </w:rPr>
-        <w:pPrChange w:id="21" w:author="Daniel Sportiello" w:date="2019-08-07T12:06:00Z">
-          <w:pPr>
-            <w:spacing w:line="480" w:lineRule="auto"/>
-            <w:ind w:left="720" w:right="720"/>
-            <w:jc w:val="both"/>
-          </w:pPr>
-        </w:pPrChange>
       </w:pPr>
       <w:r>
         <w:rPr>
@@ -548,13 +304,6 @@
         <w:rPr>
           <w:rFonts w:ascii="Times New Roman" w:hAnsi="Times New Roman" w:cs="Times New Roman"/>
         </w:rPr>
-        <w:pPrChange w:id="22" w:author="Daniel Sportiello" w:date="2019-08-07T12:06:00Z">
-          <w:pPr>
-            <w:spacing w:line="480" w:lineRule="auto"/>
-            <w:ind w:left="720" w:right="720"/>
-            <w:jc w:val="both"/>
-          </w:pPr>
-        </w:pPrChange>
       </w:pPr>
       <w:r>
         <w:rPr>
@@ -570,13 +319,6 @@
         <w:rPr>
           <w:rFonts w:ascii="Times New Roman" w:hAnsi="Times New Roman" w:cs="Times New Roman"/>
         </w:rPr>
-        <w:pPrChange w:id="23" w:author="Daniel Sportiello" w:date="2019-08-07T12:06:00Z">
-          <w:pPr>
-            <w:spacing w:line="480" w:lineRule="auto"/>
-            <w:ind w:left="720" w:right="720"/>
-            <w:jc w:val="both"/>
-          </w:pPr>
-        </w:pPrChange>
       </w:pPr>
       <w:r>
         <w:rPr>
@@ -592,13 +334,6 @@
         <w:rPr>
           <w:rFonts w:ascii="Times New Roman" w:hAnsi="Times New Roman" w:cs="Times New Roman"/>
         </w:rPr>
-        <w:pPrChange w:id="24" w:author="Daniel Sportiello" w:date="2019-08-07T12:06:00Z">
-          <w:pPr>
-            <w:spacing w:line="480" w:lineRule="auto"/>
-            <w:ind w:left="720" w:right="720"/>
-            <w:jc w:val="both"/>
-          </w:pPr>
-        </w:pPrChange>
       </w:pPr>
       <w:r>
         <w:rPr>
@@ -614,13 +349,6 @@
         <w:rPr>
           <w:rFonts w:ascii="Times New Roman" w:hAnsi="Times New Roman" w:cs="Times New Roman"/>
         </w:rPr>
-        <w:pPrChange w:id="25" w:author="Daniel Sportiello" w:date="2019-08-07T12:06:00Z">
-          <w:pPr>
-            <w:spacing w:line="480" w:lineRule="auto"/>
-            <w:ind w:left="720" w:right="720"/>
-            <w:jc w:val="both"/>
-          </w:pPr>
-        </w:pPrChange>
       </w:pPr>
       <w:r>
         <w:rPr>
@@ -636,13 +364,6 @@
         <w:rPr>
           <w:rFonts w:ascii="Times New Roman" w:hAnsi="Times New Roman" w:cs="Times New Roman"/>
         </w:rPr>
-        <w:pPrChange w:id="26" w:author="Daniel Sportiello" w:date="2019-08-07T12:06:00Z">
-          <w:pPr>
-            <w:spacing w:line="480" w:lineRule="auto"/>
-            <w:ind w:left="720" w:right="720"/>
-            <w:jc w:val="both"/>
-          </w:pPr>
-        </w:pPrChange>
       </w:pPr>
       <w:r>
         <w:rPr>
@@ -658,13 +379,6 @@
         <w:rPr>
           <w:rFonts w:ascii="Times New Roman" w:hAnsi="Times New Roman" w:cs="Times New Roman"/>
         </w:rPr>
-        <w:pPrChange w:id="27" w:author="Daniel Sportiello" w:date="2019-08-07T12:06:00Z">
-          <w:pPr>
-            <w:spacing w:line="480" w:lineRule="auto"/>
-            <w:ind w:left="720" w:right="720"/>
-            <w:jc w:val="both"/>
-          </w:pPr>
-        </w:pPrChange>
       </w:pPr>
       <w:r>
         <w:rPr>
@@ -680,13 +394,6 @@
         <w:rPr>
           <w:rFonts w:ascii="Times New Roman" w:hAnsi="Times New Roman" w:cs="Times New Roman"/>
         </w:rPr>
-        <w:pPrChange w:id="28" w:author="Daniel Sportiello" w:date="2019-08-07T12:06:00Z">
-          <w:pPr>
-            <w:spacing w:line="480" w:lineRule="auto"/>
-            <w:ind w:left="720" w:right="720"/>
-            <w:jc w:val="both"/>
-          </w:pPr>
-        </w:pPrChange>
       </w:pPr>
       <w:r>
         <w:rPr>
@@ -700,7 +407,6 @@
         <w:ind w:left="720" w:right="720"/>
         <w:jc w:val="both"/>
         <w:rPr>
-          <w:ins w:id="29" w:author="Daniel Sportiello" w:date="2019-08-07T12:06:00Z"/>
           <w:rFonts w:ascii="Times New Roman" w:hAnsi="Times New Roman" w:cs="Times New Roman"/>
         </w:rPr>
       </w:pPr>
@@ -725,13 +431,6 @@
         <w:rPr>
           <w:rFonts w:ascii="Times New Roman" w:hAnsi="Times New Roman" w:cs="Times New Roman"/>
         </w:rPr>
-        <w:pPrChange w:id="30" w:author="Daniel Sportiello" w:date="2019-08-07T12:06:00Z">
-          <w:pPr>
-            <w:spacing w:line="480" w:lineRule="auto"/>
-            <w:ind w:left="720" w:right="720"/>
-            <w:jc w:val="both"/>
-          </w:pPr>
-        </w:pPrChange>
       </w:pPr>
     </w:p>
     <w:p>
@@ -883,12 +582,6 @@
         <w:rPr>
           <w:rFonts w:ascii="Times New Roman" w:hAnsi="Times New Roman" w:cs="Times New Roman"/>
         </w:rPr>
-        <w:pPrChange w:id="31" w:author="Daniel Sportiello" w:date="2019-08-07T12:08:00Z">
-          <w:pPr>
-            <w:ind w:left="720" w:right="720"/>
-            <w:jc w:val="both"/>
-          </w:pPr>
-        </w:pPrChange>
       </w:pPr>
     </w:p>
     <w:p>
@@ -922,80 +615,64 @@
     </w:p>
     <w:p>
       <w:pPr>
+        <w:ind w:left="720" w:right="720"/>
+        <w:jc w:val="both"/>
+        <w:rPr>
+          <w:rFonts w:ascii="Times New Roman" w:hAnsi="Times New Roman" w:cs="Times New Roman"/>
+        </w:rPr>
+      </w:pPr>
+      <w:r>
+        <w:rPr>
+          <w:rFonts w:ascii="Times New Roman" w:hAnsi="Times New Roman" w:cs="Times New Roman"/>
+        </w:rPr>
+        <w:t xml:space="preserve">How many kinds of sentence are there? Say assertion, question and command?—There are </w:t>
+      </w:r>
+      <w:r>
+        <w:rPr>
+          <w:rFonts w:ascii="Times New Roman" w:hAnsi="Times New Roman" w:cs="Times New Roman"/>
+          <w:i/>
+        </w:rPr>
+        <w:t>countless</w:t>
+      </w:r>
+      <w:r>
+        <w:rPr>
+          <w:rFonts w:ascii="Times New Roman" w:hAnsi="Times New Roman" w:cs="Times New Roman"/>
+        </w:rPr>
+        <w:t xml:space="preserve"> kinds; countless different kinds of use of all the things we call “signs,” “words,” “sentences.”</w:t>
+      </w:r>
+      <w:r>
+        <w:rPr>
+          <w:rFonts w:ascii="Times New Roman" w:hAnsi="Times New Roman" w:cs="Times New Roman"/>
+        </w:rPr>
+        <w:t xml:space="preserve"> And this diversity </w:t>
+      </w:r>
+      <w:r>
+        <w:rPr>
+          <w:rFonts w:ascii="Times New Roman" w:hAnsi="Times New Roman" w:cs="Times New Roman"/>
+        </w:rPr>
+        <w:t>is not something fixed, given once for all; but new types of language, new language-games, as we may say, come into existence, and others become obsolete and get forgotte</w:t>
+      </w:r>
+      <w:r>
+        <w:rPr>
+          <w:rFonts w:ascii="Times New Roman" w:hAnsi="Times New Roman" w:cs="Times New Roman"/>
+        </w:rPr>
+        <w:t>n.</w:t>
+      </w:r>
+      <w:r>
+        <w:rPr>
+          <w:rStyle w:val="FootnoteReference"/>
+          <w:rFonts w:ascii="Times New Roman" w:hAnsi="Times New Roman" w:cs="Times New Roman"/>
+        </w:rPr>
+        <w:footnoteReference w:id="5"/>
+      </w:r>
+    </w:p>
+    <w:p>
+      <w:pPr>
         <w:ind w:right="720"/>
         <w:jc w:val="both"/>
         <w:rPr>
-          <w:del w:id="32" w:author="Daniel Sportiello" w:date="2019-08-07T12:08:00Z"/>
-          <w:rFonts w:ascii="Times New Roman" w:hAnsi="Times New Roman" w:cs="Times New Roman"/>
-        </w:rPr>
-      </w:pPr>
-    </w:p>
-    <w:p>
-      <w:pPr>
-        <w:ind w:left="720" w:right="720"/>
-        <w:jc w:val="both"/>
-        <w:rPr>
-          <w:rFonts w:ascii="Times New Roman" w:hAnsi="Times New Roman" w:cs="Times New Roman"/>
-        </w:rPr>
-      </w:pPr>
-      <w:r>
-        <w:rPr>
-          <w:rFonts w:ascii="Times New Roman" w:hAnsi="Times New Roman" w:cs="Times New Roman"/>
-        </w:rPr>
-        <w:t xml:space="preserve">How many kinds of sentence are there? Say assertion, question and command?—There are </w:t>
-      </w:r>
-      <w:r>
-        <w:rPr>
-          <w:rFonts w:ascii="Times New Roman" w:hAnsi="Times New Roman" w:cs="Times New Roman"/>
-          <w:i/>
-        </w:rPr>
-        <w:t>countless</w:t>
-      </w:r>
-      <w:r>
-        <w:rPr>
-          <w:rFonts w:ascii="Times New Roman" w:hAnsi="Times New Roman" w:cs="Times New Roman"/>
-        </w:rPr>
-        <w:t xml:space="preserve"> kinds; countless different kinds of use of all the things we call “signs,” “words,” “sentences.”</w:t>
-      </w:r>
-      <w:r>
-        <w:rPr>
-          <w:rFonts w:ascii="Times New Roman" w:hAnsi="Times New Roman" w:cs="Times New Roman"/>
-        </w:rPr>
-        <w:t xml:space="preserve"> And this diversity </w:t>
-      </w:r>
-      <w:r>
-        <w:rPr>
-          <w:rFonts w:ascii="Times New Roman" w:hAnsi="Times New Roman" w:cs="Times New Roman"/>
-        </w:rPr>
-        <w:t>is not something fixed, given once for all; but new types of language, new language-games, as we may say, come into existence, and others become obsolete and get forgotte</w:t>
-      </w:r>
-      <w:r>
-        <w:rPr>
-          <w:rFonts w:ascii="Times New Roman" w:hAnsi="Times New Roman" w:cs="Times New Roman"/>
-        </w:rPr>
-        <w:t>n.</w:t>
-      </w:r>
-      <w:r>
-        <w:rPr>
-          <w:rStyle w:val="FootnoteReference"/>
-          <w:rFonts w:ascii="Times New Roman" w:hAnsi="Times New Roman" w:cs="Times New Roman"/>
-        </w:rPr>
-        <w:footnoteReference w:id="5"/>
-      </w:r>
-    </w:p>
-    <w:p>
-      <w:pPr>
-        <w:ind w:right="720"/>
-        <w:jc w:val="both"/>
-        <w:rPr>
-          <w:rFonts w:ascii="Times New Roman" w:hAnsi="Times New Roman" w:cs="Times New Roman"/>
-        </w:rPr>
-        <w:pPrChange w:id="33" w:author="Daniel Sportiello" w:date="2019-08-07T12:08:00Z">
-          <w:pPr>
-            <w:ind w:left="720" w:right="720"/>
-            <w:jc w:val="both"/>
-          </w:pPr>
-        </w:pPrChange>
+          <w:rFonts w:ascii="Times New Roman" w:hAnsi="Times New Roman" w:cs="Times New Roman"/>
+        </w:rPr>
       </w:pPr>
     </w:p>
     <w:p>
@@ -1274,12 +951,6 @@
         <w:rPr>
           <w:rFonts w:ascii="Times New Roman" w:hAnsi="Times New Roman" w:cs="Times New Roman"/>
         </w:rPr>
-        <w:pPrChange w:id="34" w:author="Daniel Sportiello" w:date="2019-08-07T12:08:00Z">
-          <w:pPr>
-            <w:ind w:left="720" w:right="720"/>
-            <w:jc w:val="both"/>
-          </w:pPr>
-        </w:pPrChange>
       </w:pPr>
     </w:p>
     <w:p>
@@ -1776,12 +1447,6 @@
         <w:rPr>
           <w:rFonts w:ascii="Times New Roman" w:hAnsi="Times New Roman" w:cs="Times New Roman"/>
         </w:rPr>
-        <w:pPrChange w:id="35" w:author="Daniel Sportiello" w:date="2019-08-07T12:08:00Z">
-          <w:pPr>
-            <w:ind w:left="720" w:right="720"/>
-            <w:jc w:val="both"/>
-          </w:pPr>
-        </w:pPrChange>
       </w:pPr>
     </w:p>
     <w:p>
@@ -1972,7 +1637,6 @@
         <w:ind w:left="720" w:right="720"/>
         <w:jc w:val="both"/>
         <w:rPr>
-          <w:ins w:id="40" w:author="Daniel Sportiello" w:date="2019-08-07T12:08:00Z"/>
           <w:rFonts w:ascii="Times New Roman" w:hAnsi="Times New Roman" w:cs="Times New Roman"/>
         </w:rPr>
       </w:pPr>
@@ -2045,12 +1709,6 @@
         <w:rPr>
           <w:rFonts w:ascii="Times New Roman" w:hAnsi="Times New Roman" w:cs="Times New Roman"/>
         </w:rPr>
-        <w:pPrChange w:id="41" w:author="Daniel Sportiello" w:date="2019-08-07T12:08:00Z">
-          <w:pPr>
-            <w:ind w:left="720" w:right="720"/>
-            <w:jc w:val="both"/>
-          </w:pPr>
-        </w:pPrChange>
       </w:pPr>
     </w:p>
     <w:p>
@@ -2058,7 +1716,149 @@
         <w:spacing w:line="480" w:lineRule="auto"/>
         <w:jc w:val="both"/>
         <w:rPr>
-          <w:del w:id="42" w:author="Daniel Sportiello" w:date="2019-08-07T12:08:00Z"/>
+          <w:rFonts w:ascii="Times New Roman" w:hAnsi="Times New Roman" w:cs="Times New Roman"/>
+        </w:rPr>
+      </w:pPr>
+      <w:r>
+        <w:rPr>
+          <w:rFonts w:ascii="Times New Roman" w:hAnsi="Times New Roman" w:cs="Times New Roman"/>
+        </w:rPr>
+        <w:lastRenderedPageBreak/>
+        <w:t>It may seem that what we need is</w:t>
+      </w:r>
+      <w:r>
+        <w:rPr>
+          <w:rFonts w:ascii="Times New Roman" w:hAnsi="Times New Roman" w:cs="Times New Roman"/>
+        </w:rPr>
+        <w:t xml:space="preserve"> a </w:t>
+      </w:r>
+      <w:r>
+        <w:rPr>
+          <w:rFonts w:ascii="Times New Roman" w:hAnsi="Times New Roman" w:cs="Times New Roman"/>
+          <w:i/>
+        </w:rPr>
+        <w:t>meta</w:t>
+      </w:r>
+      <w:r>
+        <w:rPr>
+          <w:rFonts w:ascii="Times New Roman" w:hAnsi="Times New Roman" w:cs="Times New Roman"/>
+        </w:rPr>
+        <w:t xml:space="preserve">-rule that tells us how to play the relevant language-game: when you see “+,” the rule might go, interpret it as </w:t>
+      </w:r>
+      <w:r>
+        <w:rPr>
+          <w:rFonts w:ascii="Times New Roman" w:hAnsi="Times New Roman" w:cs="Times New Roman"/>
+          <w:i/>
+        </w:rPr>
+        <w:t>addition</w:t>
+      </w:r>
+      <w:r>
+        <w:rPr>
+          <w:rFonts w:ascii="Times New Roman" w:hAnsi="Times New Roman" w:cs="Times New Roman"/>
+        </w:rPr>
+        <w:t xml:space="preserve"> rather than </w:t>
+      </w:r>
+      <w:proofErr w:type="spellStart"/>
+      <w:r>
+        <w:rPr>
+          <w:rFonts w:ascii="Times New Roman" w:hAnsi="Times New Roman" w:cs="Times New Roman"/>
+          <w:i/>
+        </w:rPr>
+        <w:t>schmaddition</w:t>
+      </w:r>
+      <w:proofErr w:type="spellEnd"/>
+      <w:r>
+        <w:rPr>
+          <w:rFonts w:ascii="Times New Roman" w:hAnsi="Times New Roman" w:cs="Times New Roman"/>
+        </w:rPr>
+        <w:t xml:space="preserve">. Yet could one not interpret this new rule in more than one </w:t>
+      </w:r>
+      <w:proofErr w:type="gramStart"/>
+      <w:r>
+        <w:rPr>
+          <w:rFonts w:ascii="Times New Roman" w:hAnsi="Times New Roman" w:cs="Times New Roman"/>
+        </w:rPr>
+        <w:t>way?</w:t>
+      </w:r>
+      <w:proofErr w:type="gramEnd"/>
+      <w:r>
+        <w:rPr>
+          <w:rFonts w:ascii="Times New Roman" w:hAnsi="Times New Roman" w:cs="Times New Roman"/>
+        </w:rPr>
+        <w:t xml:space="preserve"> In response, </w:t>
+      </w:r>
+      <w:r>
+        <w:rPr>
+          <w:rFonts w:ascii="Times New Roman" w:hAnsi="Times New Roman" w:cs="Times New Roman"/>
+        </w:rPr>
+        <w:t>we seem</w:t>
+      </w:r>
+      <w:r>
+        <w:rPr>
+          <w:rFonts w:ascii="Times New Roman" w:hAnsi="Times New Roman" w:cs="Times New Roman"/>
+        </w:rPr>
+        <w:t xml:space="preserve"> obliged to offer a </w:t>
+      </w:r>
+      <w:r>
+        <w:rPr>
+          <w:rFonts w:ascii="Times New Roman" w:hAnsi="Times New Roman" w:cs="Times New Roman"/>
+          <w:i/>
+        </w:rPr>
+        <w:t>meta</w:t>
+      </w:r>
+      <w:r>
+        <w:rPr>
+          <w:rFonts w:ascii="Times New Roman" w:hAnsi="Times New Roman" w:cs="Times New Roman"/>
+        </w:rPr>
+        <w:t xml:space="preserve">-meta-rule. Yet could not one interpret </w:t>
+      </w:r>
+      <w:r>
+        <w:rPr>
+          <w:rFonts w:ascii="Times New Roman" w:hAnsi="Times New Roman" w:cs="Times New Roman"/>
+          <w:i/>
+        </w:rPr>
+        <w:t>this</w:t>
+      </w:r>
+      <w:r>
+        <w:rPr>
+          <w:rFonts w:ascii="Times New Roman" w:hAnsi="Times New Roman" w:cs="Times New Roman"/>
+        </w:rPr>
+        <w:t xml:space="preserve"> new rule in more than one way? A vicious regress—one of our own creation—suddenly threatens us:</w:t>
+      </w:r>
+    </w:p>
+    <w:p>
+      <w:pPr>
+        <w:ind w:left="720" w:right="720"/>
+        <w:jc w:val="both"/>
+        <w:rPr>
+          <w:rFonts w:ascii="Times New Roman" w:hAnsi="Times New Roman" w:cs="Times New Roman"/>
+        </w:rPr>
+      </w:pPr>
+      <w:r>
+        <w:rPr>
+          <w:rFonts w:ascii="Times New Roman" w:hAnsi="Times New Roman" w:cs="Times New Roman"/>
+        </w:rPr>
+        <w:t>That there is a misunderstanding here is shown by the mere fact that in</w:t>
+      </w:r>
+      <w:r>
+        <w:rPr>
+          <w:rFonts w:ascii="Times New Roman" w:hAnsi="Times New Roman" w:cs="Times New Roman"/>
+        </w:rPr>
+        <w:t xml:space="preserve"> this chain of reasoning we place one interpretation behind another, as if each one contented us at least for a moment, until we thought of yet another lying behind it.</w:t>
+      </w:r>
+      <w:r>
+        <w:rPr>
+          <w:rStyle w:val="FootnoteReference"/>
+          <w:rFonts w:ascii="Times New Roman" w:hAnsi="Times New Roman" w:cs="Times New Roman"/>
+        </w:rPr>
+        <w:footnoteReference w:id="11"/>
+      </w:r>
+    </w:p>
+    <w:p>
+      <w:pPr>
+        <w:ind w:right="720"/>
+        <w:jc w:val="both"/>
+        <w:rPr>
           <w:rFonts w:ascii="Times New Roman" w:hAnsi="Times New Roman" w:cs="Times New Roman"/>
         </w:rPr>
       </w:pPr>
@@ -2075,375 +1875,173 @@
         <w:rPr>
           <w:rFonts w:ascii="Times New Roman" w:hAnsi="Times New Roman" w:cs="Times New Roman"/>
         </w:rPr>
-        <w:t>It may seem that what we need is</w:t>
-      </w:r>
-      <w:r>
-        <w:rPr>
-          <w:rFonts w:ascii="Times New Roman" w:hAnsi="Times New Roman" w:cs="Times New Roman"/>
-        </w:rPr>
-        <w:t xml:space="preserve"> a </w:t>
-      </w:r>
-      <w:r>
-        <w:rPr>
-          <w:rFonts w:ascii="Times New Roman" w:hAnsi="Times New Roman" w:cs="Times New Roman"/>
-          <w:i/>
-        </w:rPr>
-        <w:t>meta</w:t>
-      </w:r>
-      <w:r>
-        <w:rPr>
-          <w:rFonts w:ascii="Times New Roman" w:hAnsi="Times New Roman" w:cs="Times New Roman"/>
-        </w:rPr>
-        <w:t xml:space="preserve">-rule that tells us how to play the relevant language-game: when you see “+,” the rule might go, interpret it as </w:t>
-      </w:r>
-      <w:r>
-        <w:rPr>
-          <w:rFonts w:ascii="Times New Roman" w:hAnsi="Times New Roman" w:cs="Times New Roman"/>
-          <w:i/>
-        </w:rPr>
-        <w:t>addition</w:t>
-      </w:r>
-      <w:r>
-        <w:rPr>
-          <w:rFonts w:ascii="Times New Roman" w:hAnsi="Times New Roman" w:cs="Times New Roman"/>
-        </w:rPr>
-        <w:t xml:space="preserve"> rather than </w:t>
-      </w:r>
-      <w:proofErr w:type="spellStart"/>
-      <w:r>
-        <w:rPr>
-          <w:rFonts w:ascii="Times New Roman" w:hAnsi="Times New Roman" w:cs="Times New Roman"/>
-          <w:i/>
-        </w:rPr>
-        <w:t>schmaddition</w:t>
-      </w:r>
-      <w:proofErr w:type="spellEnd"/>
-      <w:r>
-        <w:rPr>
-          <w:rFonts w:ascii="Times New Roman" w:hAnsi="Times New Roman" w:cs="Times New Roman"/>
-        </w:rPr>
-        <w:t xml:space="preserve">. Yet could one not interpret this new rule in more than one </w:t>
+        <w:t xml:space="preserve">If to follow a rule is to follow the meta-rule of how to follow that rule, then to follow the meta-rule would be to follow the meta-meta-rule of how to follow that meta-rule… and so on. Stepping back, it seems that there would be </w:t>
+      </w:r>
+      <w:r>
+        <w:rPr>
+          <w:rFonts w:ascii="Times New Roman" w:hAnsi="Times New Roman" w:cs="Times New Roman"/>
+          <w:i/>
+        </w:rPr>
+        <w:t>nothing</w:t>
+      </w:r>
+      <w:r>
+        <w:rPr>
+          <w:rFonts w:ascii="Times New Roman" w:hAnsi="Times New Roman" w:cs="Times New Roman"/>
+        </w:rPr>
+        <w:t xml:space="preserve"> that it is to follow a rule—nothing, in other words, that it would be to be right rather than wrong.</w:t>
+      </w:r>
+      <w:r>
+        <w:rPr>
+          <w:rStyle w:val="FootnoteReference"/>
+          <w:rFonts w:ascii="Times New Roman" w:hAnsi="Times New Roman" w:cs="Times New Roman"/>
+        </w:rPr>
+        <w:footnoteReference w:id="12"/>
+      </w:r>
+      <w:r>
+        <w:rPr>
+          <w:rFonts w:ascii="Times New Roman" w:hAnsi="Times New Roman" w:cs="Times New Roman"/>
+        </w:rPr>
+        <w:t xml:space="preserve"> </w:t>
+      </w:r>
+      <w:r>
+        <w:rPr>
+          <w:rFonts w:ascii="Times New Roman" w:hAnsi="Times New Roman" w:cs="Times New Roman"/>
+        </w:rPr>
+        <w:t>This skeptical conclusion shows only, Wittgenstein suggests, that something has gone wrong:</w:t>
+      </w:r>
+    </w:p>
+    <w:p>
+      <w:pPr>
+        <w:ind w:left="720" w:right="720"/>
+        <w:jc w:val="both"/>
+        <w:rPr>
+          <w:rFonts w:ascii="Times New Roman" w:hAnsi="Times New Roman" w:cs="Times New Roman"/>
+        </w:rPr>
+      </w:pPr>
+      <w:r>
+        <w:rPr>
+          <w:rFonts w:ascii="Times New Roman" w:hAnsi="Times New Roman" w:cs="Times New Roman"/>
+        </w:rPr>
+        <w:t xml:space="preserve">What we thereby show is that there </w:t>
+      </w:r>
+      <w:r>
+        <w:rPr>
+          <w:rFonts w:ascii="Times New Roman" w:hAnsi="Times New Roman" w:cs="Times New Roman"/>
+        </w:rPr>
+        <w:t>is</w:t>
+      </w:r>
+      <w:r>
+        <w:rPr>
+          <w:rFonts w:ascii="Times New Roman" w:hAnsi="Times New Roman" w:cs="Times New Roman"/>
+        </w:rPr>
+        <w:t xml:space="preserve"> a way of grasping a rule which is </w:t>
+      </w:r>
+      <w:r>
+        <w:rPr>
+          <w:rFonts w:ascii="Times New Roman" w:hAnsi="Times New Roman" w:cs="Times New Roman"/>
+          <w:i/>
+        </w:rPr>
+        <w:t>not</w:t>
+      </w:r>
+      <w:r>
+        <w:rPr>
+          <w:rFonts w:ascii="Times New Roman" w:hAnsi="Times New Roman" w:cs="Times New Roman"/>
+        </w:rPr>
+        <w:t xml:space="preserve"> an interpretation, but which, from case to case of application, is exhibited in what we call “following the rule” and “going against it.”</w:t>
+      </w:r>
+      <w:r>
+        <w:rPr>
+          <w:rStyle w:val="FootnoteReference"/>
+          <w:rFonts w:ascii="Times New Roman" w:hAnsi="Times New Roman" w:cs="Times New Roman"/>
+        </w:rPr>
+        <w:footnoteReference w:id="13"/>
+      </w:r>
+    </w:p>
+    <w:p>
+      <w:pPr>
+        <w:ind w:right="720"/>
+        <w:jc w:val="both"/>
+        <w:rPr>
+          <w:rFonts w:ascii="Times New Roman" w:hAnsi="Times New Roman" w:cs="Times New Roman"/>
+        </w:rPr>
+      </w:pPr>
+    </w:p>
+    <w:p>
+      <w:pPr>
+        <w:spacing w:line="480" w:lineRule="auto"/>
+        <w:jc w:val="both"/>
+        <w:rPr>
+          <w:rFonts w:ascii="Times New Roman" w:hAnsi="Times New Roman" w:cs="Times New Roman"/>
+        </w:rPr>
+      </w:pPr>
+      <w:r>
+        <w:rPr>
+          <w:rFonts w:ascii="Times New Roman" w:hAnsi="Times New Roman" w:cs="Times New Roman"/>
+        </w:rPr>
+        <w:t xml:space="preserve">Normativity dissolved under the vicious regress of interpretations because the limitless interpretability of every rule showed that the difference between right and wrong was an illusion. </w:t>
+      </w:r>
+      <w:r>
+        <w:rPr>
+          <w:rFonts w:ascii="Times New Roman" w:hAnsi="Times New Roman" w:cs="Times New Roman"/>
+        </w:rPr>
+        <w:t xml:space="preserve">But this </w:t>
+      </w:r>
+      <w:r>
+        <w:rPr>
+          <w:rFonts w:ascii="Times New Roman" w:hAnsi="Times New Roman" w:cs="Times New Roman"/>
+        </w:rPr>
+        <w:t>hints at another solution to the vicious regress</w:t>
       </w:r>
       <w:proofErr w:type="gramStart"/>
       <w:r>
         <w:rPr>
           <w:rFonts w:ascii="Times New Roman" w:hAnsi="Times New Roman" w:cs="Times New Roman"/>
         </w:rPr>
-        <w:t>way?</w:t>
+        <w:t>:</w:t>
+      </w:r>
+      <w:r>
+        <w:rPr>
+          <w:rFonts w:ascii="Times New Roman" w:hAnsi="Times New Roman" w:cs="Times New Roman"/>
+        </w:rPr>
+        <w:t xml:space="preserve">  </w:t>
+      </w:r>
+      <w:r>
+        <w:rPr>
+          <w:rFonts w:ascii="Times New Roman" w:hAnsi="Times New Roman" w:cs="Times New Roman"/>
+        </w:rPr>
+        <w:t>“</w:t>
       </w:r>
       <w:proofErr w:type="gramEnd"/>
       <w:r>
         <w:rPr>
           <w:rFonts w:ascii="Times New Roman" w:hAnsi="Times New Roman" w:cs="Times New Roman"/>
         </w:rPr>
-        <w:t xml:space="preserve"> In response, </w:t>
-      </w:r>
-      <w:r>
-        <w:rPr>
-          <w:rFonts w:ascii="Times New Roman" w:hAnsi="Times New Roman" w:cs="Times New Roman"/>
-        </w:rPr>
-        <w:t>we seem</w:t>
-      </w:r>
-      <w:r>
-        <w:rPr>
-          <w:rFonts w:ascii="Times New Roman" w:hAnsi="Times New Roman" w:cs="Times New Roman"/>
-        </w:rPr>
-        <w:t xml:space="preserve"> obliged to offer a </w:t>
-      </w:r>
-      <w:r>
-        <w:rPr>
-          <w:rFonts w:ascii="Times New Roman" w:hAnsi="Times New Roman" w:cs="Times New Roman"/>
-          <w:i/>
-        </w:rPr>
-        <w:t>meta</w:t>
-      </w:r>
-      <w:r>
-        <w:rPr>
-          <w:rFonts w:ascii="Times New Roman" w:hAnsi="Times New Roman" w:cs="Times New Roman"/>
-        </w:rPr>
-        <w:t xml:space="preserve">-meta-rule. Yet could not one interpret </w:t>
-      </w:r>
-      <w:r>
-        <w:rPr>
-          <w:rFonts w:ascii="Times New Roman" w:hAnsi="Times New Roman" w:cs="Times New Roman"/>
-          <w:i/>
-        </w:rPr>
-        <w:t>this</w:t>
-      </w:r>
-      <w:r>
-        <w:rPr>
-          <w:rFonts w:ascii="Times New Roman" w:hAnsi="Times New Roman" w:cs="Times New Roman"/>
-        </w:rPr>
-        <w:t xml:space="preserve"> new rule in more than one way? A vicious regress—one of our own creation—suddenly threatens us:</w:t>
-      </w:r>
-    </w:p>
-    <w:p>
-      <w:pPr>
-        <w:ind w:left="720" w:right="720"/>
-        <w:jc w:val="both"/>
-        <w:rPr>
-          <w:ins w:id="43" w:author="Daniel Sportiello" w:date="2019-08-07T12:08:00Z"/>
-          <w:rFonts w:ascii="Times New Roman" w:hAnsi="Times New Roman" w:cs="Times New Roman"/>
-        </w:rPr>
-      </w:pPr>
-      <w:r>
-        <w:rPr>
-          <w:rFonts w:ascii="Times New Roman" w:hAnsi="Times New Roman" w:cs="Times New Roman"/>
-        </w:rPr>
-        <w:t>That there is a misunderstanding here is shown by the mere fact that in</w:t>
-      </w:r>
-      <w:r>
-        <w:rPr>
-          <w:rFonts w:ascii="Times New Roman" w:hAnsi="Times New Roman" w:cs="Times New Roman"/>
-        </w:rPr>
-        <w:t xml:space="preserve"> this chain of reasoning we place one interpretation behind another, as if each one contented us at least for a moment, until we thought of yet another lying behind it.</w:t>
-      </w:r>
-      <w:r>
-        <w:rPr>
-          <w:rStyle w:val="FootnoteReference"/>
-          <w:rFonts w:ascii="Times New Roman" w:hAnsi="Times New Roman" w:cs="Times New Roman"/>
-        </w:rPr>
-        <w:footnoteReference w:id="11"/>
-      </w:r>
-    </w:p>
-    <w:p>
-      <w:pPr>
-        <w:ind w:right="720"/>
-        <w:jc w:val="both"/>
-        <w:rPr>
-          <w:rFonts w:ascii="Times New Roman" w:hAnsi="Times New Roman" w:cs="Times New Roman"/>
-        </w:rPr>
-        <w:pPrChange w:id="44" w:author="Daniel Sportiello" w:date="2019-08-07T12:08:00Z">
-          <w:pPr>
-            <w:ind w:left="720" w:right="720"/>
-            <w:jc w:val="both"/>
-          </w:pPr>
-        </w:pPrChange>
-      </w:pPr>
-    </w:p>
-    <w:p>
-      <w:pPr>
-        <w:spacing w:line="480" w:lineRule="auto"/>
-        <w:jc w:val="both"/>
-        <w:rPr>
-          <w:del w:id="45" w:author="Daniel Sportiello" w:date="2019-08-07T12:08:00Z"/>
-          <w:rFonts w:ascii="Times New Roman" w:hAnsi="Times New Roman" w:cs="Times New Roman"/>
-        </w:rPr>
-      </w:pPr>
-    </w:p>
-    <w:p>
-      <w:pPr>
-        <w:spacing w:line="480" w:lineRule="auto"/>
-        <w:jc w:val="both"/>
-        <w:rPr>
-          <w:rFonts w:ascii="Times New Roman" w:hAnsi="Times New Roman" w:cs="Times New Roman"/>
-        </w:rPr>
-      </w:pPr>
-      <w:r>
-        <w:rPr>
-          <w:rFonts w:ascii="Times New Roman" w:hAnsi="Times New Roman" w:cs="Times New Roman"/>
-        </w:rPr>
-        <w:t xml:space="preserve">If to follow a rule is to follow the meta-rule of how to follow that rule, then to follow the meta-rule would be to follow the meta-meta-rule of how to follow that meta-rule… and so on. Stepping back, it seems that there would be </w:t>
-      </w:r>
-      <w:r>
-        <w:rPr>
-          <w:rFonts w:ascii="Times New Roman" w:hAnsi="Times New Roman" w:cs="Times New Roman"/>
-          <w:i/>
-        </w:rPr>
-        <w:t>nothing</w:t>
-      </w:r>
-      <w:r>
-        <w:rPr>
-          <w:rFonts w:ascii="Times New Roman" w:hAnsi="Times New Roman" w:cs="Times New Roman"/>
-        </w:rPr>
-        <w:t xml:space="preserve"> that it is to follow a rule—nothing, in other words, that it would be to be right rather than wrong.</w:t>
-      </w:r>
-      <w:r>
-        <w:rPr>
-          <w:rStyle w:val="FootnoteReference"/>
-          <w:rFonts w:ascii="Times New Roman" w:hAnsi="Times New Roman" w:cs="Times New Roman"/>
-        </w:rPr>
-        <w:footnoteReference w:id="12"/>
-      </w:r>
-      <w:r>
-        <w:rPr>
-          <w:rFonts w:ascii="Times New Roman" w:hAnsi="Times New Roman" w:cs="Times New Roman"/>
-        </w:rPr>
-        <w:t xml:space="preserve"> </w:t>
-      </w:r>
-      <w:r>
-        <w:rPr>
-          <w:rFonts w:ascii="Times New Roman" w:hAnsi="Times New Roman" w:cs="Times New Roman"/>
-        </w:rPr>
-        <w:t>This skeptical conclusion shows only, Wittgenstein suggests, that something has gone wrong:</w:t>
-      </w:r>
-    </w:p>
-    <w:p>
-      <w:pPr>
-        <w:ind w:left="720" w:right="720"/>
-        <w:jc w:val="both"/>
-        <w:rPr>
-          <w:rFonts w:ascii="Times New Roman" w:hAnsi="Times New Roman" w:cs="Times New Roman"/>
-        </w:rPr>
-      </w:pPr>
-      <w:r>
-        <w:rPr>
-          <w:rFonts w:ascii="Times New Roman" w:hAnsi="Times New Roman" w:cs="Times New Roman"/>
-        </w:rPr>
-        <w:t xml:space="preserve">What we thereby show is that there </w:t>
-      </w:r>
-      <w:r>
-        <w:rPr>
-          <w:rFonts w:ascii="Times New Roman" w:hAnsi="Times New Roman" w:cs="Times New Roman"/>
-        </w:rPr>
-        <w:t>is</w:t>
-      </w:r>
-      <w:r>
-        <w:rPr>
-          <w:rFonts w:ascii="Times New Roman" w:hAnsi="Times New Roman" w:cs="Times New Roman"/>
-        </w:rPr>
-        <w:t xml:space="preserve"> a way of grasping a rule which is </w:t>
-      </w:r>
-      <w:r>
-        <w:rPr>
-          <w:rFonts w:ascii="Times New Roman" w:hAnsi="Times New Roman" w:cs="Times New Roman"/>
-          <w:i/>
-        </w:rPr>
-        <w:t>not</w:t>
-      </w:r>
-      <w:r>
-        <w:rPr>
-          <w:rFonts w:ascii="Times New Roman" w:hAnsi="Times New Roman" w:cs="Times New Roman"/>
-        </w:rPr>
-        <w:t xml:space="preserve"> an interpretation, but which, from case to case of application, is exhibited in what we call “following the rule” and “going against it.”</w:t>
-      </w:r>
-      <w:r>
-        <w:rPr>
-          <w:rStyle w:val="FootnoteReference"/>
-          <w:rFonts w:ascii="Times New Roman" w:hAnsi="Times New Roman" w:cs="Times New Roman"/>
-        </w:rPr>
-        <w:footnoteReference w:id="13"/>
-      </w:r>
-    </w:p>
-    <w:p>
-      <w:pPr>
-        <w:ind w:right="720"/>
-        <w:jc w:val="both"/>
-        <w:rPr>
-          <w:rFonts w:ascii="Times New Roman" w:hAnsi="Times New Roman" w:cs="Times New Roman"/>
-        </w:rPr>
-        <w:pPrChange w:id="46" w:author="Daniel Sportiello" w:date="2019-08-07T12:09:00Z">
-          <w:pPr>
-            <w:ind w:left="720" w:right="720"/>
-            <w:jc w:val="both"/>
-          </w:pPr>
-        </w:pPrChange>
-      </w:pPr>
-    </w:p>
-    <w:p>
-      <w:pPr>
-        <w:spacing w:line="480" w:lineRule="auto"/>
-        <w:jc w:val="both"/>
-        <w:rPr>
-          <w:rFonts w:ascii="Times New Roman" w:hAnsi="Times New Roman" w:cs="Times New Roman"/>
-        </w:rPr>
-      </w:pPr>
-      <w:r>
-        <w:rPr>
-          <w:rFonts w:ascii="Times New Roman" w:hAnsi="Times New Roman" w:cs="Times New Roman"/>
-        </w:rPr>
-        <w:t xml:space="preserve">Normativity dissolved under the vicious regress of interpretations because the limitless interpretability of every rule showed that the difference between right and wrong was an illusion. </w:t>
-      </w:r>
-      <w:del w:id="47" w:author="Daniel Sportiello" w:date="2019-08-07T13:59:00Z">
-        <w:r>
-          <w:rPr>
-            <w:rFonts w:ascii="Times New Roman" w:hAnsi="Times New Roman" w:cs="Times New Roman"/>
-          </w:rPr>
-          <w:delText>But a private language does not solve this problem: if one cannot be wrong about to which of one’s ideas and sensations one’s words refer, then the very distinction between right and wrong once again collapses.</w:delText>
-        </w:r>
-        <w:r>
-          <w:rPr>
-            <w:rFonts w:ascii="Times New Roman" w:hAnsi="Times New Roman" w:cs="Times New Roman"/>
-          </w:rPr>
-          <w:delText xml:space="preserve"> </w:delText>
-        </w:r>
-      </w:del>
-      <w:r>
-        <w:rPr>
-          <w:rFonts w:ascii="Times New Roman" w:hAnsi="Times New Roman" w:cs="Times New Roman"/>
-        </w:rPr>
-        <w:t xml:space="preserve">But this </w:t>
-      </w:r>
-      <w:r>
-        <w:rPr>
-          <w:rFonts w:ascii="Times New Roman" w:hAnsi="Times New Roman" w:cs="Times New Roman"/>
-        </w:rPr>
-        <w:t>hints at another solution to the vicious regress</w:t>
-      </w:r>
-      <w:proofErr w:type="gramStart"/>
-      <w:r>
-        <w:rPr>
-          <w:rFonts w:ascii="Times New Roman" w:hAnsi="Times New Roman" w:cs="Times New Roman"/>
-        </w:rPr>
-        <w:t>:</w:t>
-      </w:r>
-      <w:r>
-        <w:rPr>
-          <w:rFonts w:ascii="Times New Roman" w:hAnsi="Times New Roman" w:cs="Times New Roman"/>
-        </w:rPr>
-        <w:t xml:space="preserve">  </w:t>
-      </w:r>
-      <w:r>
-        <w:rPr>
-          <w:rFonts w:ascii="Times New Roman" w:hAnsi="Times New Roman" w:cs="Times New Roman"/>
-        </w:rPr>
-        <w:t>“</w:t>
-      </w:r>
-      <w:proofErr w:type="gramEnd"/>
-      <w:ins w:id="48" w:author="Daniel Sportiello" w:date="2019-08-07T13:41:00Z">
-        <w:r>
-          <w:rPr>
-            <w:rFonts w:ascii="Times New Roman" w:hAnsi="Times New Roman" w:cs="Times New Roman"/>
-          </w:rPr>
-          <w:t>‘</w:t>
-        </w:r>
-      </w:ins>
+        <w:t>‘</w:t>
+      </w:r>
       <w:r>
         <w:rPr>
           <w:rFonts w:ascii="Times New Roman" w:hAnsi="Times New Roman" w:cs="Times New Roman"/>
         </w:rPr>
         <w:t>Following a rule</w:t>
       </w:r>
-      <w:ins w:id="49" w:author="Daniel Sportiello" w:date="2019-08-07T13:41:00Z">
-        <w:r>
-          <w:rPr>
-            <w:rFonts w:ascii="Times New Roman" w:hAnsi="Times New Roman" w:cs="Times New Roman"/>
-          </w:rPr>
-          <w:t>’</w:t>
-        </w:r>
-      </w:ins>
-      <w:del w:id="50" w:author="Daniel Sportiello" w:date="2019-08-07T13:41:00Z">
-        <w:r>
-          <w:rPr>
-            <w:rFonts w:ascii="Times New Roman" w:hAnsi="Times New Roman" w:cs="Times New Roman"/>
-          </w:rPr>
-          <w:delText>”</w:delText>
-        </w:r>
-      </w:del>
+      <w:r>
+        <w:rPr>
+          <w:rFonts w:ascii="Times New Roman" w:hAnsi="Times New Roman" w:cs="Times New Roman"/>
+        </w:rPr>
+        <w:t>’</w:t>
+      </w:r>
       <w:r>
         <w:rPr>
           <w:rFonts w:ascii="Times New Roman" w:hAnsi="Times New Roman" w:cs="Times New Roman"/>
         </w:rPr>
         <w:t xml:space="preserve"> is a practice.</w:t>
       </w:r>
-      <w:ins w:id="51" w:author="Daniel Sportiello" w:date="2019-08-07T13:40:00Z">
-        <w:r>
-          <w:rPr>
-            <w:rFonts w:ascii="Times New Roman" w:hAnsi="Times New Roman" w:cs="Times New Roman"/>
-          </w:rPr>
-          <w:t>”</w:t>
-        </w:r>
-      </w:ins>
+      <w:r>
+        <w:rPr>
+          <w:rFonts w:ascii="Times New Roman" w:hAnsi="Times New Roman" w:cs="Times New Roman"/>
+        </w:rPr>
+        <w:t>”</w:t>
+      </w:r>
       <w:r>
         <w:rPr>
           <w:rStyle w:val="FootnoteReference"/>
@@ -2521,21 +2119,7 @@
         <w:rPr>
           <w:rFonts w:ascii="Times New Roman" w:hAnsi="Times New Roman" w:cs="Times New Roman"/>
         </w:rPr>
-        <w:t xml:space="preserve"> what makes it true that the answer to “1 + 1” is “2.” A word</w:t>
-      </w:r>
-      <w:del w:id="52" w:author="Daniel Sportiello" w:date="2019-08-07T12:15:00Z">
-        <w:r>
-          <w:rPr>
-            <w:rFonts w:ascii="Times New Roman" w:hAnsi="Times New Roman" w:cs="Times New Roman"/>
-          </w:rPr>
-          <w:delText>, remember,</w:delText>
-        </w:r>
-      </w:del>
-      <w:r>
-        <w:rPr>
-          <w:rFonts w:ascii="Times New Roman" w:hAnsi="Times New Roman" w:cs="Times New Roman"/>
-        </w:rPr>
-        <w:t xml:space="preserve"> gets its meaning through its use—that is, through the way that </w:t>
+        <w:t xml:space="preserve"> what makes it true that the answer to “1 + 1” is “2.” A word gets its meaning through its use—that is, through the way that </w:t>
       </w:r>
       <w:r>
         <w:rPr>
@@ -2593,12 +2177,6 @@
         <w:rPr>
           <w:rFonts w:ascii="Times New Roman" w:hAnsi="Times New Roman" w:cs="Times New Roman"/>
         </w:rPr>
-        <w:pPrChange w:id="53" w:author="Daniel Sportiello" w:date="2019-08-07T12:09:00Z">
-          <w:pPr>
-            <w:ind w:left="720" w:right="720"/>
-            <w:jc w:val="both"/>
-          </w:pPr>
-        </w:pPrChange>
       </w:pPr>
     </w:p>
     <w:p>
@@ -2868,30 +2446,12 @@
         </w:rPr>
         <w:t xml:space="preserve"> his </w:t>
       </w:r>
-      <w:del w:id="54" w:author="Daniel Sportiello" w:date="2019-08-07T14:04:00Z">
-        <w:r>
-          <w:rPr>
-            <w:rFonts w:ascii="Times New Roman" w:hAnsi="Times New Roman" w:cs="Times New Roman"/>
-          </w:rPr>
-          <w:delText>position</w:delText>
-        </w:r>
-      </w:del>
-      <w:ins w:id="55" w:author="Daniel Sportiello" w:date="2019-08-07T14:04:00Z">
-        <w:r>
-          <w:rPr>
-            <w:rFonts w:ascii="Times New Roman" w:hAnsi="Times New Roman" w:cs="Times New Roman"/>
-          </w:rPr>
-          <w:t>doct</w:t>
-        </w:r>
-      </w:ins>
-      <w:ins w:id="56" w:author="Daniel Sportiello" w:date="2019-08-07T14:05:00Z">
-        <w:r>
-          <w:rPr>
-            <w:rFonts w:ascii="Times New Roman" w:hAnsi="Times New Roman" w:cs="Times New Roman"/>
-          </w:rPr>
-          <w:t>rine</w:t>
-        </w:r>
-      </w:ins>
+      <w:r>
+        <w:rPr>
+          <w:rFonts w:ascii="Times New Roman" w:hAnsi="Times New Roman" w:cs="Times New Roman"/>
+        </w:rPr>
+        <w:t>doctrine</w:t>
+      </w:r>
       <w:r>
         <w:rPr>
           <w:rFonts w:ascii="Times New Roman" w:hAnsi="Times New Roman" w:cs="Times New Roman"/>
@@ -2907,14 +2467,12 @@
           <w:rFonts w:ascii="Times New Roman" w:hAnsi="Times New Roman" w:cs="Times New Roman"/>
         </w:rPr>
       </w:pPr>
-      <w:ins w:id="57" w:author="SHSU" w:date="2019-08-02T12:01:00Z">
-        <w:r>
-          <w:rPr>
-            <w:rFonts w:ascii="Times New Roman" w:hAnsi="Times New Roman" w:cs="Times New Roman"/>
-          </w:rPr>
-          <w:t>“</w:t>
-        </w:r>
-      </w:ins>
+      <w:r>
+        <w:rPr>
+          <w:rFonts w:ascii="Times New Roman" w:hAnsi="Times New Roman" w:cs="Times New Roman"/>
+        </w:rPr>
+        <w:t>“</w:t>
+      </w:r>
       <w:r>
         <w:rPr>
           <w:rFonts w:ascii="Times New Roman" w:hAnsi="Times New Roman" w:cs="Times New Roman"/>
@@ -2962,12 +2520,6 @@
         <w:rPr>
           <w:rFonts w:ascii="Times New Roman" w:hAnsi="Times New Roman" w:cs="Times New Roman"/>
         </w:rPr>
-        <w:pPrChange w:id="58" w:author="Daniel Sportiello" w:date="2019-08-07T12:09:00Z">
-          <w:pPr>
-            <w:ind w:left="720" w:right="720"/>
-            <w:jc w:val="both"/>
-          </w:pPr>
-        </w:pPrChange>
       </w:pPr>
     </w:p>
     <w:p>
@@ -3141,12 +2693,6 @@
         <w:rPr>
           <w:rFonts w:ascii="Times New Roman" w:hAnsi="Times New Roman" w:cs="Times New Roman"/>
         </w:rPr>
-        <w:pPrChange w:id="59" w:author="Daniel Sportiello" w:date="2019-08-07T12:09:00Z">
-          <w:pPr>
-            <w:ind w:left="720" w:right="720"/>
-            <w:jc w:val="both"/>
-          </w:pPr>
-        </w:pPrChange>
       </w:pPr>
     </w:p>
     <w:p>
@@ -3454,29 +3000,18 @@
         </w:rPr>
         <w:t xml:space="preserve">—though in no </w:t>
       </w:r>
-      <w:del w:id="60" w:author="Daniel Sportiello" w:date="2019-08-07T14:01:00Z">
-        <w:r>
-          <w:rPr>
-            <w:rFonts w:ascii="Times New Roman" w:hAnsi="Times New Roman" w:cs="Times New Roman"/>
-          </w:rPr>
-          <w:delText xml:space="preserve">real </w:delText>
-        </w:r>
-      </w:del>
-      <w:ins w:id="61" w:author="Daniel Sportiello" w:date="2019-08-07T14:01:00Z">
-        <w:r>
-          <w:rPr>
-            <w:rFonts w:ascii="Times New Roman" w:hAnsi="Times New Roman" w:cs="Times New Roman"/>
-          </w:rPr>
-          <w:t xml:space="preserve">nontrivial </w:t>
-        </w:r>
-      </w:ins>
+      <w:r>
+        <w:rPr>
+          <w:rFonts w:ascii="Times New Roman" w:hAnsi="Times New Roman" w:cs="Times New Roman"/>
+        </w:rPr>
+        <w:t xml:space="preserve">nontrivial </w:t>
+      </w:r>
       <w:r>
         <w:rPr>
           <w:rFonts w:ascii="Times New Roman" w:hAnsi="Times New Roman" w:cs="Times New Roman"/>
         </w:rPr>
         <w:t xml:space="preserve">sense </w:t>
       </w:r>
-      <w:proofErr w:type="gramStart"/>
       <w:r>
         <w:rPr>
           <w:rFonts w:ascii="Times New Roman" w:hAnsi="Times New Roman" w:cs="Times New Roman"/>
@@ -3485,7 +3020,6 @@
         </w:rPr>
         <w:t>justify</w:t>
       </w:r>
-      <w:proofErr w:type="gramEnd"/>
       <w:r>
         <w:rPr>
           <w:rFonts w:ascii="Times New Roman" w:hAnsi="Times New Roman" w:cs="Times New Roman"/>
@@ -3536,22 +3070,12 @@
         </w:rPr>
         <w:t xml:space="preserve">—though only in a </w:t>
       </w:r>
-      <w:del w:id="62" w:author="Daniel Sportiello" w:date="2019-08-07T14:01:00Z">
-        <w:r>
-          <w:rPr>
-            <w:rFonts w:ascii="Times New Roman" w:hAnsi="Times New Roman" w:cs="Times New Roman"/>
-          </w:rPr>
-          <w:delText xml:space="preserve">degenerate </w:delText>
-        </w:r>
-      </w:del>
-      <w:ins w:id="63" w:author="Daniel Sportiello" w:date="2019-08-07T14:01:00Z">
-        <w:r>
-          <w:rPr>
-            <w:rFonts w:ascii="Times New Roman" w:hAnsi="Times New Roman" w:cs="Times New Roman"/>
-          </w:rPr>
-          <w:t xml:space="preserve">trivial </w:t>
-        </w:r>
-      </w:ins>
+      <w:r>
+        <w:rPr>
+          <w:rFonts w:ascii="Times New Roman" w:hAnsi="Times New Roman" w:cs="Times New Roman"/>
+        </w:rPr>
+        <w:t xml:space="preserve">trivial </w:t>
+      </w:r>
       <w:r>
         <w:rPr>
           <w:rFonts w:ascii="Times New Roman" w:hAnsi="Times New Roman" w:cs="Times New Roman"/>
@@ -3578,7 +3102,6 @@
         <w:ind w:left="720" w:right="720"/>
         <w:jc w:val="both"/>
         <w:rPr>
-          <w:ins w:id="64" w:author="Daniel Sportiello" w:date="2019-08-07T11:54:00Z"/>
           <w:rFonts w:ascii="Times New Roman" w:hAnsi="Times New Roman" w:cs="Times New Roman"/>
         </w:rPr>
       </w:pPr>
@@ -3621,17 +3144,12 @@
         <w:ind w:right="720"/>
         <w:jc w:val="both"/>
         <w:rPr>
-          <w:ins w:id="65" w:author="SHSU" w:date="2019-08-02T12:04:00Z"/>
-          <w:rFonts w:ascii="Times New Roman" w:hAnsi="Times New Roman" w:cs="Times New Roman"/>
-        </w:rPr>
-        <w:pPrChange w:id="66" w:author="Daniel Sportiello" w:date="2019-08-07T12:09:00Z">
-          <w:pPr>
-            <w:ind w:left="720" w:right="720"/>
-            <w:jc w:val="both"/>
-          </w:pPr>
-        </w:pPrChange>
-      </w:pPr>
-    </w:p>
+          <w:rFonts w:ascii="Times New Roman" w:hAnsi="Times New Roman" w:cs="Times New Roman"/>
+        </w:rPr>
+      </w:pPr>
+      <w:bookmarkStart w:id="0" w:name="_GoBack"/>
+    </w:p>
+    <w:bookmarkEnd w:id="0"/>
     <w:p>
       <w:pPr>
         <w:spacing w:line="480" w:lineRule="auto"/>
@@ -3724,54 +3242,24 @@
         </w:rPr>
         <w:t xml:space="preserve"> gotten it right</w:t>
       </w:r>
-      <w:ins w:id="67" w:author="Daniel Sportiello" w:date="2019-08-07T14:02:00Z">
-        <w:r>
-          <w:rPr>
-            <w:rFonts w:ascii="Times New Roman" w:hAnsi="Times New Roman" w:cs="Times New Roman"/>
-          </w:rPr>
-          <w:t xml:space="preserve">: we tell ourselves </w:t>
-        </w:r>
-      </w:ins>
-      <w:del w:id="68" w:author="Daniel Sportiello" w:date="2019-08-07T14:02:00Z">
-        <w:r>
-          <w:rPr>
-            <w:rFonts w:ascii="Times New Roman" w:hAnsi="Times New Roman" w:cs="Times New Roman"/>
-          </w:rPr>
-          <w:delText>—</w:delText>
-        </w:r>
-      </w:del>
+      <w:r>
+        <w:rPr>
+          <w:rFonts w:ascii="Times New Roman" w:hAnsi="Times New Roman" w:cs="Times New Roman"/>
+        </w:rPr>
+        <w:t xml:space="preserve">: we tell ourselves </w:t>
+      </w:r>
       <w:r>
         <w:rPr>
           <w:rFonts w:ascii="Times New Roman" w:hAnsi="Times New Roman" w:cs="Times New Roman"/>
         </w:rPr>
         <w:t>stories that guarantee that there won’t be any more scientific or political revolutions</w:t>
       </w:r>
-      <w:ins w:id="69" w:author="Daniel Sportiello" w:date="2019-08-07T14:02:00Z">
-        <w:r>
-          <w:rPr>
-            <w:rFonts w:ascii="Times New Roman" w:hAnsi="Times New Roman" w:cs="Times New Roman"/>
-          </w:rPr>
-          <w:t>—</w:t>
-        </w:r>
-      </w:ins>
-      <w:ins w:id="70" w:author="SHSU" w:date="2019-08-02T12:06:00Z">
-        <w:del w:id="71" w:author="Daniel Sportiello" w:date="2019-08-07T14:02:00Z">
-          <w:r>
-            <w:rPr>
-              <w:rFonts w:ascii="Times New Roman" w:hAnsi="Times New Roman" w:cs="Times New Roman"/>
-            </w:rPr>
-            <w:delText>,</w:delText>
-          </w:r>
-        </w:del>
-      </w:ins>
-      <w:del w:id="72" w:author="Daniel Sportiello" w:date="2019-08-07T14:02:00Z">
-        <w:r>
-          <w:rPr>
-            <w:rFonts w:ascii="Times New Roman" w:hAnsi="Times New Roman" w:cs="Times New Roman"/>
-          </w:rPr>
-          <w:delText xml:space="preserve"> </w:delText>
-        </w:r>
-      </w:del>
+      <w:r>
+        <w:rPr>
+          <w:rFonts w:ascii="Times New Roman" w:hAnsi="Times New Roman" w:cs="Times New Roman"/>
+        </w:rPr>
+        <w:t>—</w:t>
+      </w:r>
       <w:r>
         <w:rPr>
           <w:rFonts w:ascii="Times New Roman" w:hAnsi="Times New Roman" w:cs="Times New Roman"/>
@@ -3840,38 +3328,14 @@
         <w:rPr>
           <w:rFonts w:ascii="Times New Roman" w:hAnsi="Times New Roman" w:cs="Times New Roman"/>
         </w:rPr>
-        <w:t xml:space="preserve">perhaps it is that it has been—at its best—always already therapeutic. Though they are often called “rationalists,” what </w:t>
-      </w:r>
-      <w:del w:id="73" w:author="Daniel Sportiello" w:date="2019-08-07T14:03:00Z">
-        <w:r>
-          <w:rPr>
-            <w:rFonts w:ascii="Times New Roman" w:hAnsi="Times New Roman" w:cs="Times New Roman"/>
-          </w:rPr>
-          <w:delText xml:space="preserve">are </w:delText>
-        </w:r>
-      </w:del>
-      <w:r>
-        <w:rPr>
-          <w:rFonts w:ascii="Times New Roman" w:hAnsi="Times New Roman" w:cs="Times New Roman"/>
-        </w:rPr>
-        <w:t xml:space="preserve">else are Plato and Immanuel Kant trying to tell us but that there are inevitable limits on </w:t>
-      </w:r>
-      <w:del w:id="74" w:author="Daniel Sportiello" w:date="2019-08-07T14:04:00Z">
-        <w:r>
-          <w:rPr>
-            <w:rFonts w:ascii="Times New Roman" w:hAnsi="Times New Roman" w:cs="Times New Roman"/>
-          </w:rPr>
-          <w:delText>our knowledge</w:delText>
-        </w:r>
-      </w:del>
-      <w:ins w:id="75" w:author="Daniel Sportiello" w:date="2019-08-07T14:04:00Z">
-        <w:r>
-          <w:rPr>
-            <w:rFonts w:ascii="Times New Roman" w:hAnsi="Times New Roman" w:cs="Times New Roman"/>
-          </w:rPr>
-          <w:t>what doctrines we can prove justified</w:t>
-        </w:r>
-      </w:ins>
+        <w:t xml:space="preserve">perhaps it is that it has been—at its best—always already therapeutic. Though they are often called “rationalists,” what else are Plato and Immanuel Kant trying to tell us but that there are inevitable limits on </w:t>
+      </w:r>
+      <w:r>
+        <w:rPr>
+          <w:rFonts w:ascii="Times New Roman" w:hAnsi="Times New Roman" w:cs="Times New Roman"/>
+        </w:rPr>
+        <w:t>what doctrines we can prove justified</w:t>
+      </w:r>
       <w:r>
         <w:rPr>
           <w:rFonts w:ascii="Times New Roman" w:hAnsi="Times New Roman" w:cs="Times New Roman"/>
@@ -4053,31 +3517,121 @@
         <w:ind w:left="720" w:hanging="720"/>
         <w:jc w:val="both"/>
         <w:rPr>
-          <w:del w:id="76" w:author="Daniel Sportiello" w:date="2019-08-07T13:51:00Z"/>
-          <w:rFonts w:ascii="Times New Roman" w:hAnsi="Times New Roman" w:cs="Times New Roman"/>
-        </w:rPr>
-      </w:pPr>
-      <w:del w:id="77" w:author="Daniel Sportiello" w:date="2019-08-07T13:51:00Z">
-        <w:r>
-          <w:rPr>
-            <w:rFonts w:ascii="Times New Roman" w:hAnsi="Times New Roman" w:cs="Times New Roman"/>
-          </w:rPr>
-          <w:delText xml:space="preserve">Lovibond, Sabina. </w:delText>
-        </w:r>
-        <w:r>
-          <w:rPr>
-            <w:rFonts w:ascii="Times New Roman" w:hAnsi="Times New Roman" w:cs="Times New Roman"/>
-            <w:i/>
-          </w:rPr>
-          <w:delText>Realism and Imagination in Ethics</w:delText>
-        </w:r>
-        <w:r>
-          <w:rPr>
-            <w:rFonts w:ascii="Times New Roman" w:hAnsi="Times New Roman" w:cs="Times New Roman"/>
-          </w:rPr>
-          <w:delText>. Minneapolis: University of Minnesota Press, 1983.</w:delText>
-        </w:r>
-      </w:del>
+          <w:rFonts w:ascii="Times New Roman" w:hAnsi="Times New Roman" w:cs="Times New Roman"/>
+        </w:rPr>
+      </w:pPr>
+      <w:r>
+        <w:rPr>
+          <w:rFonts w:ascii="Times New Roman" w:hAnsi="Times New Roman" w:cs="Times New Roman"/>
+        </w:rPr>
+        <w:t>Sportiello, Daniel John. “</w:t>
+      </w:r>
+      <w:r>
+        <w:rPr>
+          <w:rFonts w:ascii="Times New Roman" w:hAnsi="Times New Roman" w:cs="Times New Roman"/>
+        </w:rPr>
+        <w:t xml:space="preserve">Rationalism in Eric </w:t>
+      </w:r>
+      <w:proofErr w:type="spellStart"/>
+      <w:r>
+        <w:rPr>
+          <w:rFonts w:ascii="Times New Roman" w:hAnsi="Times New Roman" w:cs="Times New Roman"/>
+        </w:rPr>
+        <w:t>Voegelin</w:t>
+      </w:r>
+      <w:proofErr w:type="spellEnd"/>
+      <w:r>
+        <w:rPr>
+          <w:rFonts w:ascii="Times New Roman" w:hAnsi="Times New Roman" w:cs="Times New Roman"/>
+        </w:rPr>
+        <w:t>.</w:t>
+      </w:r>
+      <w:r>
+        <w:rPr>
+          <w:rFonts w:ascii="Times New Roman" w:hAnsi="Times New Roman" w:cs="Times New Roman"/>
+        </w:rPr>
+        <w:t xml:space="preserve">” </w:t>
+      </w:r>
+      <w:r>
+        <w:rPr>
+          <w:rFonts w:ascii="Times New Roman" w:hAnsi="Times New Roman" w:cs="Times New Roman"/>
+        </w:rPr>
+        <w:t>I</w:t>
+      </w:r>
+      <w:r>
+        <w:rPr>
+          <w:rFonts w:ascii="Times New Roman" w:hAnsi="Times New Roman" w:cs="Times New Roman"/>
+        </w:rPr>
+        <w:t xml:space="preserve">n </w:t>
+      </w:r>
+      <w:r>
+        <w:rPr>
+          <w:rFonts w:ascii="Times New Roman" w:hAnsi="Times New Roman" w:cs="Times New Roman"/>
+          <w:i/>
+          <w:iCs/>
+        </w:rPr>
+        <w:t xml:space="preserve">Tradition v. Rationalism: </w:t>
+      </w:r>
+      <w:proofErr w:type="spellStart"/>
+      <w:r>
+        <w:rPr>
+          <w:rFonts w:ascii="Times New Roman" w:hAnsi="Times New Roman" w:cs="Times New Roman"/>
+          <w:i/>
+          <w:iCs/>
+        </w:rPr>
+        <w:t>Voegelin</w:t>
+      </w:r>
+      <w:proofErr w:type="spellEnd"/>
+      <w:r>
+        <w:rPr>
+          <w:rFonts w:ascii="Times New Roman" w:hAnsi="Times New Roman" w:cs="Times New Roman"/>
+          <w:i/>
+          <w:iCs/>
+        </w:rPr>
+        <w:t>, Oakeshott, Hayek, and Others</w:t>
+      </w:r>
+      <w:r>
+        <w:rPr>
+          <w:rFonts w:ascii="Times New Roman" w:hAnsi="Times New Roman" w:cs="Times New Roman"/>
+        </w:rPr>
+        <w:t>, e</w:t>
+      </w:r>
+      <w:r>
+        <w:rPr>
+          <w:rFonts w:ascii="Times New Roman" w:hAnsi="Times New Roman" w:cs="Times New Roman"/>
+        </w:rPr>
+        <w:t>dited</w:t>
+      </w:r>
+      <w:r>
+        <w:rPr>
+          <w:rFonts w:ascii="Times New Roman" w:hAnsi="Times New Roman" w:cs="Times New Roman"/>
+        </w:rPr>
+        <w:t xml:space="preserve"> by </w:t>
+      </w:r>
+      <w:r>
+        <w:rPr>
+          <w:rFonts w:ascii="Times New Roman" w:hAnsi="Times New Roman" w:cs="Times New Roman"/>
+        </w:rPr>
+        <w:t>Lee Trepanier and Eugene Callahan</w:t>
+      </w:r>
+      <w:r>
+        <w:rPr>
+          <w:rFonts w:ascii="Times New Roman" w:hAnsi="Times New Roman" w:cs="Times New Roman"/>
+        </w:rPr>
+        <w:t>, 51–61.</w:t>
+      </w:r>
+      <w:r>
+        <w:rPr>
+          <w:rFonts w:ascii="Times New Roman" w:hAnsi="Times New Roman" w:cs="Times New Roman"/>
+        </w:rPr>
+        <w:t xml:space="preserve"> Lanham: Lexington Books, 2018</w:t>
+      </w:r>
+      <w:r>
+        <w:rPr>
+          <w:rFonts w:ascii="Times New Roman" w:hAnsi="Times New Roman" w:cs="Times New Roman"/>
+        </w:rPr>
+        <w:t>.</w:t>
+      </w:r>
     </w:p>
     <w:p>
       <w:pPr>
@@ -4091,271 +3645,150 @@
         <w:rPr>
           <w:rFonts w:ascii="Times New Roman" w:hAnsi="Times New Roman" w:cs="Times New Roman"/>
         </w:rPr>
-        <w:t>Sportiello, Daniel John. “</w:t>
-      </w:r>
-      <w:r>
-        <w:rPr>
-          <w:rFonts w:ascii="Times New Roman" w:hAnsi="Times New Roman" w:cs="Times New Roman"/>
-        </w:rPr>
-        <w:t xml:space="preserve">Rationalism in Eric </w:t>
+        <w:t>Steiner</w:t>
+      </w:r>
+      <w:r>
+        <w:rPr>
+          <w:rFonts w:ascii="Times New Roman" w:hAnsi="Times New Roman" w:cs="Times New Roman"/>
+        </w:rPr>
+        <w:t>, Mark.</w:t>
+      </w:r>
+      <w:r>
+        <w:rPr>
+          <w:rFonts w:ascii="Times New Roman" w:hAnsi="Times New Roman" w:cs="Times New Roman"/>
+        </w:rPr>
+        <w:t xml:space="preserve"> “Wittgenstein as His Own Worst Enemy: The Case of Gödel’s Theorem</w:t>
+      </w:r>
+      <w:r>
+        <w:rPr>
+          <w:rFonts w:ascii="Times New Roman" w:hAnsi="Times New Roman" w:cs="Times New Roman"/>
+        </w:rPr>
+        <w:t>.</w:t>
+      </w:r>
+      <w:r>
+        <w:rPr>
+          <w:rFonts w:ascii="Times New Roman" w:hAnsi="Times New Roman" w:cs="Times New Roman"/>
+        </w:rPr>
+        <w:t xml:space="preserve">” </w:t>
+      </w:r>
+      <w:r>
+        <w:rPr>
+          <w:rFonts w:ascii="Times New Roman" w:hAnsi="Times New Roman" w:cs="Times New Roman"/>
+          <w:i/>
+        </w:rPr>
+        <w:t>Philosophia Mathematica</w:t>
+      </w:r>
+      <w:r>
+        <w:rPr>
+          <w:rFonts w:ascii="Times New Roman" w:hAnsi="Times New Roman" w:cs="Times New Roman"/>
+        </w:rPr>
+        <w:t xml:space="preserve"> 9, no. 3 (2001): 257–279</w:t>
+      </w:r>
+      <w:r>
+        <w:rPr>
+          <w:rFonts w:ascii="Times New Roman" w:hAnsi="Times New Roman" w:cs="Times New Roman"/>
+        </w:rPr>
+        <w:t>.</w:t>
+      </w:r>
+    </w:p>
+    <w:p>
+      <w:pPr>
+        <w:ind w:left="720" w:hanging="720"/>
+        <w:jc w:val="both"/>
+        <w:rPr>
+          <w:rFonts w:ascii="Times New Roman" w:hAnsi="Times New Roman" w:cs="Times New Roman"/>
+        </w:rPr>
+      </w:pPr>
+      <w:r>
+        <w:rPr>
+          <w:rFonts w:ascii="Times New Roman" w:hAnsi="Times New Roman" w:cs="Times New Roman"/>
+        </w:rPr>
+        <w:t>Wittgenstein, Ludwig</w:t>
+      </w:r>
+      <w:r>
+        <w:rPr>
+          <w:rFonts w:ascii="Times New Roman" w:hAnsi="Times New Roman" w:cs="Times New Roman"/>
+        </w:rPr>
+        <w:t>.</w:t>
+      </w:r>
+      <w:r>
+        <w:rPr>
+          <w:rFonts w:ascii="Times New Roman" w:hAnsi="Times New Roman" w:cs="Times New Roman"/>
+        </w:rPr>
+        <w:t xml:space="preserve"> </w:t>
+      </w:r>
+      <w:r>
+        <w:rPr>
+          <w:rFonts w:ascii="Times New Roman" w:hAnsi="Times New Roman" w:cs="Times New Roman"/>
+          <w:i/>
+        </w:rPr>
+        <w:t>Philosophical Investigations</w:t>
+      </w:r>
+      <w:r>
+        <w:rPr>
+          <w:rFonts w:ascii="Times New Roman" w:hAnsi="Times New Roman" w:cs="Times New Roman"/>
+        </w:rPr>
+        <w:t>, 4</w:t>
+      </w:r>
+      <w:r>
+        <w:rPr>
+          <w:rFonts w:ascii="Times New Roman" w:hAnsi="Times New Roman" w:cs="Times New Roman"/>
+          <w:vertAlign w:val="superscript"/>
+        </w:rPr>
+        <w:t>th</w:t>
+      </w:r>
+      <w:r>
+        <w:rPr>
+          <w:rFonts w:ascii="Times New Roman" w:hAnsi="Times New Roman" w:cs="Times New Roman"/>
+        </w:rPr>
+        <w:t xml:space="preserve"> edition. Edited and translated by G. E. M. Anscombe, P. M. S. Hacker, and Joachim Schulte. Oxford: Blackwell, 2009.</w:t>
+      </w:r>
+    </w:p>
+    <w:p>
+      <w:pPr>
+        <w:ind w:left="720" w:hanging="720"/>
+        <w:jc w:val="both"/>
+        <w:rPr>
+          <w:rFonts w:ascii="Times New Roman" w:hAnsi="Times New Roman" w:cs="Times New Roman"/>
+        </w:rPr>
+      </w:pPr>
+      <w:r>
+        <w:rPr>
+          <w:rFonts w:ascii="Times New Roman" w:hAnsi="Times New Roman" w:cs="Times New Roman"/>
+        </w:rPr>
+        <w:t xml:space="preserve">———. </w:t>
+      </w:r>
+      <w:r>
+        <w:rPr>
+          <w:rFonts w:ascii="Times New Roman" w:hAnsi="Times New Roman" w:cs="Times New Roman"/>
+          <w:i/>
+        </w:rPr>
+        <w:t>Remarks on the Foundations of Mathematics</w:t>
+      </w:r>
+      <w:r>
+        <w:rPr>
+          <w:rFonts w:ascii="Times New Roman" w:hAnsi="Times New Roman" w:cs="Times New Roman"/>
+        </w:rPr>
+        <w:t xml:space="preserve">, revised edition. Edited by G. H. von Wright, R. </w:t>
       </w:r>
       <w:proofErr w:type="spellStart"/>
       <w:r>
         <w:rPr>
           <w:rFonts w:ascii="Times New Roman" w:hAnsi="Times New Roman" w:cs="Times New Roman"/>
         </w:rPr>
-        <w:t>Voegelin</w:t>
+        <w:t>Rhees</w:t>
       </w:r>
       <w:proofErr w:type="spellEnd"/>
       <w:r>
         <w:rPr>
           <w:rFonts w:ascii="Times New Roman" w:hAnsi="Times New Roman" w:cs="Times New Roman"/>
         </w:rPr>
-        <w:t>.</w:t>
-      </w:r>
-      <w:r>
-        <w:rPr>
-          <w:rFonts w:ascii="Times New Roman" w:hAnsi="Times New Roman" w:cs="Times New Roman"/>
-        </w:rPr>
-        <w:t xml:space="preserve">” </w:t>
-      </w:r>
-      <w:r>
-        <w:rPr>
-          <w:rFonts w:ascii="Times New Roman" w:hAnsi="Times New Roman" w:cs="Times New Roman"/>
-        </w:rPr>
-        <w:t>I</w:t>
-      </w:r>
-      <w:r>
-        <w:rPr>
-          <w:rFonts w:ascii="Times New Roman" w:hAnsi="Times New Roman" w:cs="Times New Roman"/>
-        </w:rPr>
-        <w:t xml:space="preserve">n </w:t>
-      </w:r>
-      <w:r>
-        <w:rPr>
-          <w:rFonts w:ascii="Times New Roman" w:hAnsi="Times New Roman" w:cs="Times New Roman"/>
-          <w:i/>
-          <w:iCs/>
-        </w:rPr>
-        <w:t xml:space="preserve">Tradition v. Rationalism: </w:t>
-      </w:r>
-      <w:proofErr w:type="spellStart"/>
-      <w:r>
-        <w:rPr>
-          <w:rFonts w:ascii="Times New Roman" w:hAnsi="Times New Roman" w:cs="Times New Roman"/>
-          <w:i/>
-          <w:iCs/>
-        </w:rPr>
-        <w:t>Voegelin</w:t>
-      </w:r>
-      <w:proofErr w:type="spellEnd"/>
-      <w:r>
-        <w:rPr>
-          <w:rFonts w:ascii="Times New Roman" w:hAnsi="Times New Roman" w:cs="Times New Roman"/>
-          <w:i/>
-          <w:iCs/>
-        </w:rPr>
-        <w:t>, Oakeshott, Hayek, and Others</w:t>
-      </w:r>
-      <w:r>
-        <w:rPr>
-          <w:rFonts w:ascii="Times New Roman" w:hAnsi="Times New Roman" w:cs="Times New Roman"/>
-        </w:rPr>
-        <w:t>, e</w:t>
-      </w:r>
-      <w:r>
-        <w:rPr>
-          <w:rFonts w:ascii="Times New Roman" w:hAnsi="Times New Roman" w:cs="Times New Roman"/>
-        </w:rPr>
-        <w:t>dited</w:t>
-      </w:r>
-      <w:r>
-        <w:rPr>
-          <w:rFonts w:ascii="Times New Roman" w:hAnsi="Times New Roman" w:cs="Times New Roman"/>
-        </w:rPr>
-        <w:t xml:space="preserve"> by </w:t>
-      </w:r>
-      <w:r>
-        <w:rPr>
-          <w:rFonts w:ascii="Times New Roman" w:hAnsi="Times New Roman" w:cs="Times New Roman"/>
-        </w:rPr>
-        <w:t>Lee Trepanier and Eugene Callahan</w:t>
-      </w:r>
-      <w:r>
-        <w:rPr>
-          <w:rFonts w:ascii="Times New Roman" w:hAnsi="Times New Roman" w:cs="Times New Roman"/>
-        </w:rPr>
-        <w:t>, 51–61.</w:t>
-      </w:r>
-      <w:r>
-        <w:rPr>
-          <w:rFonts w:ascii="Times New Roman" w:hAnsi="Times New Roman" w:cs="Times New Roman"/>
-        </w:rPr>
-        <w:t xml:space="preserve"> Lanham: Lexington Books, 2018</w:t>
-      </w:r>
-      <w:r>
-        <w:rPr>
-          <w:rFonts w:ascii="Times New Roman" w:hAnsi="Times New Roman" w:cs="Times New Roman"/>
-        </w:rPr>
-        <w:t>.</w:t>
-      </w:r>
-    </w:p>
-    <w:p>
-      <w:pPr>
-        <w:ind w:left="720" w:hanging="720"/>
-        <w:jc w:val="both"/>
-        <w:rPr>
-          <w:rFonts w:ascii="Times New Roman" w:hAnsi="Times New Roman" w:cs="Times New Roman"/>
-        </w:rPr>
-      </w:pPr>
-      <w:r>
-        <w:rPr>
-          <w:rFonts w:ascii="Times New Roman" w:hAnsi="Times New Roman" w:cs="Times New Roman"/>
-        </w:rPr>
-        <w:t>Steiner</w:t>
-      </w:r>
-      <w:r>
-        <w:rPr>
-          <w:rFonts w:ascii="Times New Roman" w:hAnsi="Times New Roman" w:cs="Times New Roman"/>
-        </w:rPr>
-        <w:t>, Mark.</w:t>
-      </w:r>
-      <w:r>
-        <w:rPr>
-          <w:rFonts w:ascii="Times New Roman" w:hAnsi="Times New Roman" w:cs="Times New Roman"/>
-        </w:rPr>
-        <w:t xml:space="preserve"> “Wittgenstein as His Own Worst Enemy: The Case of Gödel’s Theorem</w:t>
-      </w:r>
-      <w:r>
-        <w:rPr>
-          <w:rFonts w:ascii="Times New Roman" w:hAnsi="Times New Roman" w:cs="Times New Roman"/>
-        </w:rPr>
-        <w:t>.</w:t>
-      </w:r>
-      <w:r>
-        <w:rPr>
-          <w:rFonts w:ascii="Times New Roman" w:hAnsi="Times New Roman" w:cs="Times New Roman"/>
-        </w:rPr>
-        <w:t xml:space="preserve">” </w:t>
-      </w:r>
-      <w:r>
-        <w:rPr>
-          <w:rFonts w:ascii="Times New Roman" w:hAnsi="Times New Roman" w:cs="Times New Roman"/>
-          <w:i/>
-        </w:rPr>
-        <w:t>Philosophia Mathematica</w:t>
-      </w:r>
-      <w:r>
-        <w:rPr>
-          <w:rFonts w:ascii="Times New Roman" w:hAnsi="Times New Roman" w:cs="Times New Roman"/>
-        </w:rPr>
-        <w:t xml:space="preserve"> 9, no. 3 (2001): 257–279</w:t>
-      </w:r>
-      <w:r>
-        <w:rPr>
-          <w:rFonts w:ascii="Times New Roman" w:hAnsi="Times New Roman" w:cs="Times New Roman"/>
-        </w:rPr>
-        <w:t>.</w:t>
-      </w:r>
-    </w:p>
-    <w:p>
-      <w:pPr>
-        <w:ind w:left="720" w:hanging="720"/>
-        <w:jc w:val="both"/>
-        <w:rPr>
-          <w:rFonts w:ascii="Times New Roman" w:hAnsi="Times New Roman" w:cs="Times New Roman"/>
-        </w:rPr>
-      </w:pPr>
-      <w:r>
-        <w:rPr>
-          <w:rFonts w:ascii="Times New Roman" w:hAnsi="Times New Roman" w:cs="Times New Roman"/>
-        </w:rPr>
-        <w:t>Wittgenstein, Ludwig</w:t>
-      </w:r>
-      <w:r>
-        <w:rPr>
-          <w:rFonts w:ascii="Times New Roman" w:hAnsi="Times New Roman" w:cs="Times New Roman"/>
-        </w:rPr>
-        <w:t>.</w:t>
-      </w:r>
-      <w:r>
-        <w:rPr>
-          <w:rFonts w:ascii="Times New Roman" w:hAnsi="Times New Roman" w:cs="Times New Roman"/>
-        </w:rPr>
-        <w:t xml:space="preserve"> </w:t>
-      </w:r>
-      <w:r>
-        <w:rPr>
-          <w:rFonts w:ascii="Times New Roman" w:hAnsi="Times New Roman" w:cs="Times New Roman"/>
-          <w:i/>
-        </w:rPr>
-        <w:t>Philosophical Investigations</w:t>
-      </w:r>
-      <w:r>
-        <w:rPr>
-          <w:rFonts w:ascii="Times New Roman" w:hAnsi="Times New Roman" w:cs="Times New Roman"/>
-        </w:rPr>
-        <w:t>, 4</w:t>
-      </w:r>
-      <w:r>
-        <w:rPr>
-          <w:rFonts w:ascii="Times New Roman" w:hAnsi="Times New Roman" w:cs="Times New Roman"/>
-          <w:vertAlign w:val="superscript"/>
-        </w:rPr>
-        <w:t>th</w:t>
-      </w:r>
-      <w:r>
-        <w:rPr>
-          <w:rFonts w:ascii="Times New Roman" w:hAnsi="Times New Roman" w:cs="Times New Roman"/>
-        </w:rPr>
-        <w:t xml:space="preserve"> edition. Edited and translated by G. E. M. Anscombe, P. M. S. Hacker, and Joachim Schulte. Oxford: Blackwell, 2009.</w:t>
-      </w:r>
-    </w:p>
-    <w:p>
-      <w:pPr>
-        <w:ind w:left="720" w:hanging="720"/>
-        <w:jc w:val="both"/>
-        <w:rPr>
-          <w:rFonts w:ascii="Times New Roman" w:hAnsi="Times New Roman" w:cs="Times New Roman"/>
-        </w:rPr>
-      </w:pPr>
-      <w:r>
-        <w:rPr>
-          <w:rFonts w:ascii="Times New Roman" w:hAnsi="Times New Roman" w:cs="Times New Roman"/>
-        </w:rPr>
-        <w:t xml:space="preserve">———. </w:t>
-      </w:r>
-      <w:r>
-        <w:rPr>
-          <w:rFonts w:ascii="Times New Roman" w:hAnsi="Times New Roman" w:cs="Times New Roman"/>
-          <w:i/>
-        </w:rPr>
-        <w:t>Remarks on the Foundations of Mathematics</w:t>
-      </w:r>
-      <w:r>
-        <w:rPr>
-          <w:rFonts w:ascii="Times New Roman" w:hAnsi="Times New Roman" w:cs="Times New Roman"/>
-        </w:rPr>
-        <w:t xml:space="preserve">, revised edition. Edited by G. H. von Wright, R. </w:t>
-      </w:r>
-      <w:proofErr w:type="spellStart"/>
-      <w:r>
-        <w:rPr>
-          <w:rFonts w:ascii="Times New Roman" w:hAnsi="Times New Roman" w:cs="Times New Roman"/>
-        </w:rPr>
-        <w:t>Rhees</w:t>
-      </w:r>
-      <w:proofErr w:type="spellEnd"/>
-      <w:r>
-        <w:rPr>
-          <w:rFonts w:ascii="Times New Roman" w:hAnsi="Times New Roman" w:cs="Times New Roman"/>
-        </w:rPr>
         <w:t>, and G. E. M. Anscombe. Cambridge: MIT Press, 1983.</w:t>
       </w:r>
     </w:p>
     <w:sectPr>
-      <w:headerReference w:type="even" r:id="rId7"/>
-      <w:headerReference w:type="default" r:id="rId8"/>
+      <w:headerReference w:type="even" r:id="rId8"/>
+      <w:headerReference w:type="default" r:id="rId9"/>
       <w:pgSz w:w="12240" w:h="15840"/>
       <w:pgMar w:top="1440" w:right="1440" w:bottom="1440" w:left="1440" w:header="720" w:footer="720" w:gutter="0"/>
       <w:cols w:space="720"/>
@@ -4960,46 +4393,30 @@
         </w:rPr>
         <w:t xml:space="preserve"> to </w:t>
       </w:r>
-      <w:del w:id="36" w:author="Daniel Sportiello" w:date="2019-08-07T12:10:00Z">
-        <w:r>
-          <w:rPr>
-            <w:rFonts w:ascii="Times New Roman" w:hAnsi="Times New Roman" w:cs="Times New Roman"/>
-            <w:sz w:val="20"/>
-            <w:szCs w:val="20"/>
-          </w:rPr>
-          <w:delText>the Wittgensteinian Picture of Language</w:delText>
-        </w:r>
-      </w:del>
-      <w:ins w:id="37" w:author="Daniel Sportiello" w:date="2019-08-07T12:10:00Z">
-        <w:r>
-          <w:rPr>
-            <w:rFonts w:ascii="Times New Roman" w:hAnsi="Times New Roman" w:cs="Times New Roman"/>
-            <w:sz w:val="20"/>
-            <w:szCs w:val="20"/>
-          </w:rPr>
-          <w:t xml:space="preserve">the </w:t>
-        </w:r>
-      </w:ins>
-      <w:ins w:id="38" w:author="Daniel Sportiello" w:date="2019-08-07T14:04:00Z">
-        <w:r>
-          <w:rPr>
-            <w:rFonts w:ascii="Times New Roman" w:hAnsi="Times New Roman" w:cs="Times New Roman"/>
-            <w:sz w:val="20"/>
-            <w:szCs w:val="20"/>
-          </w:rPr>
-          <w:t>doctrine</w:t>
-        </w:r>
-      </w:ins>
-      <w:ins w:id="39" w:author="Daniel Sportiello" w:date="2019-08-07T12:10:00Z">
-        <w:r>
-          <w:rPr>
-            <w:rFonts w:ascii="Times New Roman" w:hAnsi="Times New Roman" w:cs="Times New Roman"/>
-            <w:sz w:val="20"/>
-            <w:szCs w:val="20"/>
-          </w:rPr>
-          <w:t xml:space="preserve"> of Wittgenstein</w:t>
-        </w:r>
-      </w:ins>
+      <w:r>
+        <w:rPr>
+          <w:rFonts w:ascii="Times New Roman" w:hAnsi="Times New Roman" w:cs="Times New Roman"/>
+          <w:sz w:val="20"/>
+          <w:szCs w:val="20"/>
+        </w:rPr>
+        <w:t xml:space="preserve">the </w:t>
+      </w:r>
+      <w:r>
+        <w:rPr>
+          <w:rFonts w:ascii="Times New Roman" w:hAnsi="Times New Roman" w:cs="Times New Roman"/>
+          <w:sz w:val="20"/>
+          <w:szCs w:val="20"/>
+        </w:rPr>
+        <w:t>doctrine</w:t>
+      </w:r>
+      <w:r>
+        <w:rPr>
+          <w:rFonts w:ascii="Times New Roman" w:hAnsi="Times New Roman" w:cs="Times New Roman"/>
+          <w:sz w:val="20"/>
+          <w:szCs w:val="20"/>
+        </w:rPr>
+        <w:t xml:space="preserve"> of Wittgenstein</w:t>
+      </w:r>
       <w:r>
         <w:rPr>
           <w:rFonts w:ascii="Times New Roman" w:hAnsi="Times New Roman" w:cs="Times New Roman"/>
@@ -6304,17 +5721,6 @@
 </w:numbering>
 </file>
 
-<file path=word/people.xml><?xml version="1.0" encoding="utf-8"?>
-<w15:people xmlns:wpc="http://schemas.microsoft.com/office/word/2010/wordprocessingCanvas" xmlns:cx="http://schemas.microsoft.com/office/drawing/2014/chartex" xmlns:cx1="http://schemas.microsoft.com/office/drawing/2015/9/8/chartex" xmlns:cx2="http://schemas.microsoft.com/office/drawing/2015/10/21/chartex" xmlns:cx3="http://schemas.microsoft.com/office/drawing/2016/5/9/chartex" xmlns:cx4="http://schemas.microsoft.com/office/drawing/2016/5/10/chartex" xmlns:cx5="http://schemas.microsoft.com/office/drawing/2016/5/11/chartex" xmlns:cx6="http://schemas.microsoft.com/office/drawing/2016/5/12/chartex" xmlns:cx7="http://schemas.microsoft.com/office/drawing/2016/5/13/chartex" xmlns:cx8="http://schemas.microsoft.com/office/drawing/2016/5/14/chartex" xmlns:mc="http://schemas.openxmlformats.org/markup-compatibility/2006" xmlns:aink="http://schemas.microsoft.com/office/drawing/2016/ink" xmlns:am3d="http://schemas.microsoft.com/office/drawing/2017/model3d" xmlns:o="urn:schemas-microsoft-com:office:office" xmlns:r="http://schemas.openxmlformats.org/officeDocument/2006/relationships" xmlns:m="http://schemas.openxmlformats.org/officeDocument/2006/math" xmlns:v="urn:schemas-microsoft-com:vml" xmlns:wp14="http://schemas.microsoft.com/office/word/2010/wordprocessingDrawing" xmlns:wp="http://schemas.openxmlformats.org/drawingml/2006/wordprocessingDrawing" xmlns:w10="urn:schemas-microsoft-com:office:word" xmlns:w="http://schemas.openxmlformats.org/wordprocessingml/2006/main" xmlns:w14="http://schemas.microsoft.com/office/word/2010/wordml" xmlns:w15="http://schemas.microsoft.com/office/word/2012/wordml" xmlns:w16cid="http://schemas.microsoft.com/office/word/2016/wordml/cid" xmlns:w16se="http://schemas.microsoft.com/office/word/2015/wordml/symex" xmlns:wpg="http://schemas.microsoft.com/office/word/2010/wordprocessingGroup" xmlns:wpi="http://schemas.microsoft.com/office/word/2010/wordprocessingInk" xmlns:wne="http://schemas.microsoft.com/office/word/2006/wordml" xmlns:wps="http://schemas.microsoft.com/office/word/2010/wordprocessingShape" mc:Ignorable="w14 w15 w16se w16cid wp14">
-  <w15:person w15:author="Daniel Sportiello">
-    <w15:presenceInfo w15:providerId="AD" w15:userId="S::dsportiello@umary.edu::c70f8c5b-15b6-4bb9-b24e-8588ff1533db"/>
-  </w15:person>
-  <w15:person w15:author="SHSU">
-    <w15:presenceInfo w15:providerId="None" w15:userId="SHSU"/>
-  </w15:person>
-</w15:people>
-</file>
-
 <file path=word/styles.xml><?xml version="1.0" encoding="utf-8"?>
 <w:styles xmlns:mc="http://schemas.openxmlformats.org/markup-compatibility/2006" xmlns:r="http://schemas.openxmlformats.org/officeDocument/2006/relationships" xmlns:w="http://schemas.openxmlformats.org/wordprocessingml/2006/main" xmlns:w14="http://schemas.microsoft.com/office/word/2010/wordml" xmlns:w15="http://schemas.microsoft.com/office/word/2012/wordml" xmlns:w16cid="http://schemas.microsoft.com/office/word/2016/wordml/cid" xmlns:w16se="http://schemas.microsoft.com/office/word/2015/wordml/symex" mc:Ignorable="w14 w15 w16se w16cid">
   <w:docDefaults>
@@ -6328,7 +5734,7 @@
     </w:rPrDefault>
     <w:pPrDefault/>
   </w:docDefaults>
-  <w:latentStyles w:defLockedState="0" w:defUIPriority="99" w:defSemiHidden="0" w:defUnhideWhenUsed="0" w:defQFormat="0" w:count="376">
+  <w:latentStyles w:defLockedState="0" w:defUIPriority="99" w:defSemiHidden="0" w:defUnhideWhenUsed="0" w:defQFormat="0" w:count="377">
     <w:lsdException w:name="Normal" w:uiPriority="0" w:qFormat="1"/>
     <w:lsdException w:name="heading 1" w:uiPriority="9" w:qFormat="1"/>
     <w:lsdException w:name="heading 2" w:semiHidden="1" w:uiPriority="9" w:unhideWhenUsed="1" w:qFormat="1"/>
@@ -6434,7 +5840,6 @@
     <w:lsdException w:name="HTML Sample" w:semiHidden="1" w:unhideWhenUsed="1"/>
     <w:lsdException w:name="HTML Typewriter" w:semiHidden="1" w:unhideWhenUsed="1"/>
     <w:lsdException w:name="HTML Variable" w:semiHidden="1" w:unhideWhenUsed="1"/>
-    <w:lsdException w:name="Normal Table" w:semiHidden="1" w:unhideWhenUsed="1"/>
     <w:lsdException w:name="annotation subject" w:semiHidden="1" w:unhideWhenUsed="1"/>
     <w:lsdException w:name="No List" w:semiHidden="1" w:unhideWhenUsed="1"/>
     <w:lsdException w:name="Outline List 1" w:semiHidden="1" w:unhideWhenUsed="1"/>
@@ -6481,10 +5886,8 @@
     <w:lsdException w:name="Table Subtle 2" w:semiHidden="1" w:unhideWhenUsed="1"/>
     <w:lsdException w:name="Table Web 1" w:semiHidden="1" w:unhideWhenUsed="1"/>
     <w:lsdException w:name="Table Web 2" w:semiHidden="1" w:unhideWhenUsed="1"/>
-    <w:lsdException w:name="Table Web 3" w:semiHidden="1" w:unhideWhenUsed="1"/>
     <w:lsdException w:name="Balloon Text" w:semiHidden="1" w:unhideWhenUsed="1"/>
     <w:lsdException w:name="Table Grid" w:uiPriority="59"/>
-    <w:lsdException w:name="Table Theme" w:semiHidden="1" w:unhideWhenUsed="1"/>
     <w:lsdException w:name="Placeholder Text" w:semiHidden="1"/>
     <w:lsdException w:name="No Spacing" w:uiPriority="1" w:qFormat="1"/>
     <w:lsdException w:name="Light Shading" w:uiPriority="60"/>
@@ -6696,6 +6099,7 @@
     <w:lsdException w:name="Hashtag" w:semiHidden="1" w:unhideWhenUsed="1"/>
     <w:lsdException w:name="Unresolved Mention" w:semiHidden="1" w:unhideWhenUsed="1"/>
     <w:lsdException w:name="Smart Link" w:semiHidden="1" w:unhideWhenUsed="1"/>
+    <w:lsdException w:name="Smart Link Error" w:semiHidden="1" w:unhideWhenUsed="1"/>
   </w:latentStyles>
   <w:style w:type="paragraph" w:default="1" w:styleId="Normal">
     <w:name w:val="Normal"/>
@@ -7274,4 +6678,16 @@
   </a:objectDefaults>
   <a:extraClrSchemeLst/>
 </a:theme>
+</file>
+
+<file path=customXml/item1.xml><?xml version="1.0" encoding="utf-8"?>
+<b:Sources xmlns:b="http://schemas.openxmlformats.org/officeDocument/2006/bibliography" xmlns="http://schemas.openxmlformats.org/officeDocument/2006/bibliography" SelectedStyle="/GostTitle.XSL" StyleName="GOST - Title Sort" Version="2003"/>
+</file>
+
+<file path=customXml/itemProps1.xml><?xml version="1.0" encoding="utf-8"?>
+<ds:datastoreItem xmlns:ds="http://schemas.openxmlformats.org/officeDocument/2006/customXml" ds:itemID="{D1615802-AD20-6A46-8D5A-B589295506B2}">
+  <ds:schemaRefs>
+    <ds:schemaRef ds:uri="http://schemas.openxmlformats.org/officeDocument/2006/bibliography"/>
+  </ds:schemaRefs>
+</ds:datastoreItem>
 </file>